--- a/models/electrical/chapter_6/result_chapter6.docx
+++ b/models/electrical/chapter_6/result_chapter6.docx
@@ -1,6 +1,6 @@
 
 <file path=word/document.xml><?xml version="1.0" encoding="utf-8"?>
-<w:document xmlns:wpc="http://schemas.microsoft.com/office/word/2010/wordprocessingCanvas" xmlns:cx="http://schemas.microsoft.com/office/drawing/2014/chartex" xmlns:cx1="http://schemas.microsoft.com/office/drawing/2015/9/8/chartex" xmlns:cx2="http://schemas.microsoft.com/office/drawing/2015/10/21/chartex" xmlns:cx3="http://schemas.microsoft.com/office/drawing/2016/5/9/chartex" xmlns:cx4="http://schemas.microsoft.com/office/drawing/2016/5/10/chartex" xmlns:cx5="http://schemas.microsoft.com/office/drawing/2016/5/11/chartex" xmlns:cx6="http://schemas.microsoft.com/office/drawing/2016/5/12/chartex" xmlns:cx7="http://schemas.microsoft.com/office/drawing/2016/5/13/chartex" xmlns:cx8="http://schemas.microsoft.com/office/drawing/2016/5/14/chartex" xmlns:mc="http://schemas.openxmlformats.org/markup-compatibility/2006" xmlns:aink="http://schemas.microsoft.com/office/drawing/2016/ink" xmlns:am3d="http://schemas.microsoft.com/office/drawing/2017/model3d" xmlns:o="urn:schemas-microsoft-com:office:office" xmlns:r="http://schemas.openxmlformats.org/officeDocument/2006/relationships" xmlns:m="http://schemas.openxmlformats.org/officeDocument/2006/math" xmlns:v="urn:schemas-microsoft-com:vml" xmlns:wp14="http://schemas.microsoft.com/office/word/2010/wordprocessingDrawing" xmlns:wp="http://schemas.openxmlformats.org/drawingml/2006/wordprocessingDrawing" xmlns:w10="urn:schemas-microsoft-com:office:word" xmlns:w="http://schemas.openxmlformats.org/wordprocessingml/2006/main" xmlns:w14="http://schemas.microsoft.com/office/word/2010/wordml" xmlns:w15="http://schemas.microsoft.com/office/word/2012/wordml" xmlns:w16cid="http://schemas.microsoft.com/office/word/2016/wordml/cid" xmlns:w16se="http://schemas.microsoft.com/office/word/2015/wordml/symex" xmlns:wpg="http://schemas.microsoft.com/office/word/2010/wordprocessingGroup" xmlns:wpi="http://schemas.microsoft.com/office/word/2010/wordprocessingInk" xmlns:wne="http://schemas.microsoft.com/office/word/2006/wordml" xmlns:wps="http://schemas.microsoft.com/office/word/2010/wordprocessingShape" mc:Ignorable="w14 w15 w16se w16cid wp14">
+<w:document xmlns:wpc="http://schemas.microsoft.com/office/word/2010/wordprocessingCanvas" xmlns:cx="http://schemas.microsoft.com/office/drawing/2014/chartex" xmlns:mc="http://schemas.openxmlformats.org/markup-compatibility/2006" xmlns:o="urn:schemas-microsoft-com:office:office" xmlns:r="http://schemas.openxmlformats.org/officeDocument/2006/relationships" xmlns:m="http://schemas.openxmlformats.org/officeDocument/2006/math" xmlns:v="urn:schemas-microsoft-com:vml" xmlns:wp14="http://schemas.microsoft.com/office/word/2010/wordprocessingDrawing" xmlns:wp="http://schemas.openxmlformats.org/drawingml/2006/wordprocessingDrawing" xmlns:w10="urn:schemas-microsoft-com:office:word" xmlns:w="http://schemas.openxmlformats.org/wordprocessingml/2006/main" xmlns:w14="http://schemas.microsoft.com/office/word/2010/wordml" xmlns:w15="http://schemas.microsoft.com/office/word/2012/wordml" xmlns:w16se="http://schemas.microsoft.com/office/word/2015/wordml/symex" xmlns:wpg="http://schemas.microsoft.com/office/word/2010/wordprocessingGroup" xmlns:wpi="http://schemas.microsoft.com/office/word/2010/wordprocessingInk" xmlns:wne="http://schemas.microsoft.com/office/word/2006/wordml" xmlns:wps="http://schemas.microsoft.com/office/word/2010/wordprocessingShape" mc:Ignorable="w14 w15 w16se wp14">
   <w:body>
     <w:p>
       <w:pPr>
@@ -47,7 +47,6 @@
       <w:r>
         <w:rPr>
           <w:rFonts w:hint="eastAsia"/>
-          <w:highlight w:val="yellow"/>
         </w:rPr>
         <w:t>6</w:t>
       </w:r>
@@ -55,15 +54,8 @@
       <w:r>
         <w:rPr>
           <w:rFonts w:hint="eastAsia"/>
-          <w:highlight w:val="yellow"/>
-        </w:rPr>
-        <w:t>回</w:t>
-      </w:r>
-      <w:r>
-        <w:rPr>
-          <w:rFonts w:hint="eastAsia"/>
-        </w:rPr>
-        <w:t>风场</w:t>
+        </w:rPr>
+        <w:t>回风场</w:t>
       </w:r>
       <w:proofErr w:type="gramEnd"/>
       <w:r>
@@ -95,15 +87,8 @@
       <w:r>
         <w:rPr>
           <w:rFonts w:hint="eastAsia"/>
-          <w:highlight w:val="yellow"/>
-        </w:rPr>
-        <w:t>9.5</w:t>
-      </w:r>
-      <w:r>
-        <w:rPr>
-          <w:rFonts w:hint="eastAsia"/>
-        </w:rPr>
-        <w:t>km</w:t>
+        </w:rPr>
+        <w:t>9.5km</w:t>
       </w:r>
       <w:r>
         <w:rPr>
@@ -128,7 +113,6 @@
       <w:r>
         <w:rPr>
           <w:rFonts w:hint="eastAsia"/>
-          <w:highlight w:val="yellow"/>
         </w:rPr>
         <w:t>19.0km</w:t>
       </w:r>
@@ -149,7 +133,6 @@
       <w:r>
         <w:rPr>
           <w:rFonts w:hint="eastAsia"/>
-          <w:highlight w:val="yellow"/>
         </w:rPr>
         <w:t>22.0km</w:t>
       </w:r>
@@ -182,34 +165,20 @@
       <w:r>
         <w:rPr>
           <w:rFonts w:hint="eastAsia"/>
-          <w:highlight w:val="yellow"/>
         </w:rPr>
         <w:t>佛冈</w:t>
       </w:r>
       <w:r>
-        <w:rPr>
-          <w:highlight w:val="yellow"/>
-        </w:rPr>
-        <w:t>气象站</w:t>
-      </w:r>
-      <w:r>
-        <w:t>，本工程气象条件采用</w:t>
-      </w:r>
-      <w:r>
-        <w:rPr>
-          <w:rFonts w:hint="eastAsia"/>
-          <w:highlight w:val="yellow"/>
+        <w:t>气象站，本工程气象条件采用</w:t>
+      </w:r>
+      <w:r>
+        <w:rPr>
+          <w:rFonts w:hint="eastAsia"/>
         </w:rPr>
         <w:t>佛冈</w:t>
       </w:r>
       <w:r>
-        <w:rPr>
-          <w:highlight w:val="yellow"/>
-        </w:rPr>
-        <w:t>气象</w:t>
-      </w:r>
-      <w:r>
-        <w:t>站资料分析确定</w:t>
+        <w:t>气象站资料分析确定</w:t>
       </w:r>
       <w:r>
         <w:rPr>
@@ -550,14 +519,10 @@
             <w:pPr>
               <w:pStyle w:val="afff1"/>
               <w:jc w:val="center"/>
-              <w:rPr>
-                <w:highlight w:val="yellow"/>
-              </w:rPr>
-            </w:pPr>
-            <w:r>
-              <w:rPr>
-                <w:rFonts w:hint="eastAsia"/>
-                <w:highlight w:val="yellow"/>
+            </w:pPr>
+            <w:r>
+              <w:rPr>
+                <w:rFonts w:hint="eastAsia"/>
               </w:rPr>
               <w:t>20.2</w:t>
             </w:r>
@@ -680,14 +645,10 @@
             <w:pPr>
               <w:pStyle w:val="afff1"/>
               <w:jc w:val="center"/>
-              <w:rPr>
-                <w:highlight w:val="yellow"/>
-              </w:rPr>
-            </w:pPr>
-            <w:r>
-              <w:rPr>
-                <w:rFonts w:hint="eastAsia"/>
-                <w:highlight w:val="yellow"/>
+            </w:pPr>
+            <w:r>
+              <w:rPr>
+                <w:rFonts w:hint="eastAsia"/>
               </w:rPr>
               <w:t>40.0</w:t>
             </w:r>
@@ -810,14 +771,10 @@
             <w:pPr>
               <w:pStyle w:val="afff1"/>
               <w:jc w:val="center"/>
-              <w:rPr>
-                <w:highlight w:val="yellow"/>
-              </w:rPr>
-            </w:pPr>
-            <w:r>
-              <w:rPr>
-                <w:rFonts w:hint="eastAsia"/>
-                <w:highlight w:val="yellow"/>
+            </w:pPr>
+            <w:r>
+              <w:rPr>
+                <w:rFonts w:hint="eastAsia"/>
               </w:rPr>
               <w:t>2.5</w:t>
             </w:r>
@@ -937,14 +894,10 @@
             <w:pPr>
               <w:pStyle w:val="afff1"/>
               <w:jc w:val="center"/>
-              <w:rPr>
-                <w:highlight w:val="yellow"/>
-              </w:rPr>
-            </w:pPr>
-            <w:r>
-              <w:rPr>
-                <w:rFonts w:hint="eastAsia"/>
-                <w:highlight w:val="yellow"/>
+            </w:pPr>
+            <w:r>
+              <w:rPr>
+                <w:rFonts w:hint="eastAsia"/>
               </w:rPr>
               <w:t>1630</w:t>
             </w:r>
@@ -1064,21 +1017,14 @@
             <w:pPr>
               <w:pStyle w:val="afff1"/>
               <w:jc w:val="center"/>
-              <w:rPr>
-                <w:highlight w:val="yellow"/>
-              </w:rPr>
-            </w:pPr>
-            <w:r>
-              <w:rPr>
-                <w:rFonts w:hint="eastAsia"/>
-                <w:highlight w:val="yellow"/>
+            </w:pPr>
+            <w:r>
+              <w:rPr>
+                <w:rFonts w:hint="eastAsia"/>
               </w:rPr>
               <w:t>5</w:t>
             </w:r>
             <w:r>
-              <w:rPr>
-                <w:highlight w:val="yellow"/>
-              </w:rPr>
               <w:t>.0</w:t>
             </w:r>
           </w:p>
@@ -1200,14 +1146,10 @@
             <w:pPr>
               <w:pStyle w:val="afff1"/>
               <w:jc w:val="center"/>
-              <w:rPr>
-                <w:highlight w:val="yellow"/>
-              </w:rPr>
-            </w:pPr>
-            <w:r>
-              <w:rPr>
-                <w:rFonts w:hint="eastAsia"/>
-                <w:highlight w:val="yellow"/>
+            </w:pPr>
+            <w:r>
+              <w:rPr>
+                <w:rFonts w:hint="eastAsia"/>
               </w:rPr>
               <w:t>77</w:t>
             </w:r>
@@ -1327,14 +1269,10 @@
             <w:pPr>
               <w:pStyle w:val="afff1"/>
               <w:jc w:val="center"/>
-              <w:rPr>
-                <w:highlight w:val="yellow"/>
-              </w:rPr>
-            </w:pPr>
-            <w:r>
-              <w:rPr>
-                <w:rFonts w:hint="eastAsia"/>
-                <w:highlight w:val="yellow"/>
+            </w:pPr>
+            <w:r>
+              <w:rPr>
+                <w:rFonts w:hint="eastAsia"/>
               </w:rPr>
               <w:t>0</w:t>
             </w:r>
@@ -1454,14 +1392,8 @@
             <w:pPr>
               <w:pStyle w:val="afff1"/>
               <w:jc w:val="center"/>
-              <w:rPr>
-                <w:highlight w:val="yellow"/>
-              </w:rPr>
-            </w:pPr>
-            <w:r>
-              <w:rPr>
-                <w:highlight w:val="yellow"/>
-              </w:rPr>
+            </w:pPr>
+            <w:r>
               <w:t>29</w:t>
             </w:r>
           </w:p>
@@ -1525,18 +1457,7 @@
         <w:t>风电场共安装</w:t>
       </w:r>
       <w:r>
-        <w:rPr>
-          <w:rFonts w:hint="eastAsia"/>
-          <w:highlight w:val="yellow"/>
-        </w:rPr>
-        <w:t>40</w:t>
-      </w:r>
-      <w:r>
-        <w:rPr>
-          <w:rFonts w:hint="eastAsia"/>
-          <w:highlight w:val="yellow"/>
-        </w:rPr>
-        <w:t>台</w:t>
+        <w:t>30</w:t>
       </w:r>
       <w:r>
         <w:rPr>
@@ -1658,18 +1579,7 @@
         <w:t>风电场安装</w:t>
       </w:r>
       <w:r>
-        <w:rPr>
-          <w:rFonts w:hint="eastAsia"/>
-          <w:highlight w:val="yellow"/>
-        </w:rPr>
-        <w:t>40</w:t>
-      </w:r>
-      <w:r>
-        <w:rPr>
-          <w:rFonts w:hint="eastAsia"/>
-          <w:highlight w:val="yellow"/>
-        </w:rPr>
-        <w:t>台</w:t>
+        <w:t>30</w:t>
       </w:r>
       <w:r>
         <w:rPr>
@@ -1681,7 +1591,21 @@
         <w:rPr>
           <w:rFonts w:hint="eastAsia"/>
         </w:rPr>
-        <w:t>的风力发电机组，每台风电机组选用</w:t>
+        <w:t>的风力发电机组，每</w:t>
+      </w:r>
+      <w:proofErr w:type="gramStart"/>
+      <w:r>
+        <w:rPr>
+          <w:rFonts w:hint="eastAsia"/>
+        </w:rPr>
+        <w:t>台风电机组</w:t>
+      </w:r>
+      <w:proofErr w:type="gramEnd"/>
+      <w:r>
+        <w:rPr>
+          <w:rFonts w:hint="eastAsia"/>
+        </w:rPr>
+        <w:t>选用</w:t>
       </w:r>
       <w:r>
         <w:t>1</w:t>
@@ -1702,14 +1626,14 @@
         <w:rPr>
           <w:rFonts w:hint="eastAsia"/>
         </w:rPr>
-        <w:t>。风力发电机与箱式变电站接线方式为一机一变单元</w:t>
+        <w:t>。风力发电机与箱式变电站接线方式为一机一变</w:t>
       </w:r>
       <w:r>
         <w:rPr>
           <w:rFonts w:hint="eastAsia"/>
         </w:rPr>
         <w:lastRenderedPageBreak/>
-        <w:t>接线，即风力发电机</w:t>
+        <w:t>单元接线，即风力发电机</w:t>
       </w:r>
       <w:r>
         <w:rPr>
@@ -1895,21 +1819,32 @@
         <w:rPr>
           <w:rFonts w:hint="eastAsia"/>
         </w:rPr>
-        <w:t>根据各风机箱变组在风场中和变电站站址的位置关系，从风场运行可靠性及经济性考虑，本工程</w:t>
-      </w:r>
-      <w:r>
-        <w:rPr>
-          <w:rFonts w:hint="eastAsia"/>
-          <w:highlight w:val="yellow"/>
-        </w:rPr>
-        <w:t>40</w:t>
-      </w:r>
-      <w:r>
-        <w:rPr>
-          <w:rFonts w:hint="eastAsia"/>
-          <w:highlight w:val="yellow"/>
-        </w:rPr>
-        <w:t>台</w:t>
+        <w:t>根据各风机</w:t>
+      </w:r>
+      <w:proofErr w:type="gramStart"/>
+      <w:r>
+        <w:rPr>
+          <w:rFonts w:hint="eastAsia"/>
+        </w:rPr>
+        <w:t>箱变组在</w:t>
+      </w:r>
+      <w:proofErr w:type="gramEnd"/>
+      <w:r>
+        <w:rPr>
+          <w:rFonts w:hint="eastAsia"/>
+        </w:rPr>
+        <w:t>风场中和变电站站址的位置关系，从风场运行可靠性及经济性考虑，本</w:t>
+      </w:r>
+      <w:bookmarkStart w:id="5" w:name="_GoBack"/>
+      <w:bookmarkEnd w:id="5"/>
+      <w:r>
+        <w:rPr>
+          <w:rFonts w:hint="eastAsia"/>
+        </w:rPr>
+        <w:t>工程</w:t>
+      </w:r>
+      <w:r>
+        <w:t>30</w:t>
       </w:r>
       <w:r>
         <w:rPr>
@@ -1932,11 +1867,19 @@
         </w:rPr>
         <w:t>35kV</w:t>
       </w:r>
-      <w:r>
-        <w:rPr>
-          <w:rFonts w:hint="eastAsia"/>
-        </w:rPr>
-        <w:t>集电线路接至风电场</w:t>
+      <w:proofErr w:type="gramStart"/>
+      <w:r>
+        <w:rPr>
+          <w:rFonts w:hint="eastAsia"/>
+        </w:rPr>
+        <w:t>集电线路</w:t>
+      </w:r>
+      <w:proofErr w:type="gramEnd"/>
+      <w:r>
+        <w:rPr>
+          <w:rFonts w:hint="eastAsia"/>
+        </w:rPr>
+        <w:t>接至风电场</w:t>
       </w:r>
       <w:r>
         <w:rPr>
@@ -1972,1183 +1915,7 @@
         <w:rPr>
           <w:rFonts w:hint="eastAsia"/>
         </w:rPr>
-        <w:t>集电线路</w:t>
-      </w:r>
-      <w:r>
-        <w:rPr>
-          <w:rFonts w:hint="eastAsia"/>
-          <w:highlight w:val="yellow"/>
-        </w:rPr>
-        <w:t>除箱变出线上塔及下塔进站采用直埋电缆和部分支线采用直埋电缆外，其余线路采用架空线路方案。</w:t>
-      </w:r>
-      <w:r>
-        <w:rPr>
-          <w:rFonts w:hint="eastAsia"/>
-        </w:rPr>
-        <w:t>架空线路采部用铁塔。</w:t>
-      </w:r>
-    </w:p>
-    <w:p>
-      <w:pPr>
-        <w:ind w:firstLine="480"/>
-        <w:rPr>
-          <w:highlight w:val="yellow"/>
-        </w:rPr>
-      </w:pPr>
-      <w:r>
-        <w:rPr>
-          <w:rFonts w:hint="eastAsia"/>
-          <w:highlight w:val="yellow"/>
-        </w:rPr>
-        <w:t>A</w:t>
-      </w:r>
-      <w:r>
-        <w:rPr>
-          <w:rFonts w:hint="eastAsia"/>
-          <w:highlight w:val="yellow"/>
-        </w:rPr>
-        <w:t>回线路连接</w:t>
-      </w:r>
-      <w:r>
-        <w:rPr>
-          <w:rFonts w:hint="eastAsia"/>
-          <w:highlight w:val="yellow"/>
-        </w:rPr>
-        <w:t>7</w:t>
-      </w:r>
-      <w:r>
-        <w:rPr>
-          <w:rFonts w:hint="eastAsia"/>
-          <w:highlight w:val="yellow"/>
-        </w:rPr>
-        <w:t>台风机：风机编号为</w:t>
-      </w:r>
-      <w:r>
-        <w:rPr>
-          <w:rFonts w:hint="eastAsia"/>
-          <w:highlight w:val="yellow"/>
-        </w:rPr>
-        <w:t>F8~F14</w:t>
-      </w:r>
-      <w:r>
-        <w:rPr>
-          <w:rFonts w:hint="eastAsia"/>
-          <w:highlight w:val="yellow"/>
-        </w:rPr>
-        <w:t>。单回架空线路长度</w:t>
-      </w:r>
-      <w:r>
-        <w:rPr>
-          <w:rFonts w:hint="eastAsia"/>
-          <w:highlight w:val="yellow"/>
-        </w:rPr>
-        <w:t>4.0km</w:t>
-      </w:r>
-      <w:r>
-        <w:rPr>
-          <w:rFonts w:hint="eastAsia"/>
-          <w:highlight w:val="yellow"/>
-        </w:rPr>
-        <w:t>，双回架空线路长度</w:t>
-      </w:r>
-      <w:r>
-        <w:rPr>
-          <w:rFonts w:hint="eastAsia"/>
-          <w:highlight w:val="yellow"/>
-        </w:rPr>
-        <w:t>10.0km</w:t>
-      </w:r>
-      <w:r>
-        <w:rPr>
-          <w:rFonts w:hint="eastAsia"/>
-          <w:highlight w:val="yellow"/>
-        </w:rPr>
-        <w:t>（</w:t>
-      </w:r>
-      <w:r>
-        <w:rPr>
-          <w:rFonts w:hint="eastAsia"/>
-          <w:highlight w:val="yellow"/>
-        </w:rPr>
-        <w:t>AB</w:t>
-      </w:r>
-      <w:r>
-        <w:rPr>
-          <w:rFonts w:hint="eastAsia"/>
-          <w:highlight w:val="yellow"/>
-        </w:rPr>
-        <w:t>回同塔）。直埋电缆</w:t>
-      </w:r>
-      <w:r>
-        <w:rPr>
-          <w:rFonts w:hint="eastAsia"/>
-          <w:highlight w:val="yellow"/>
-        </w:rPr>
-        <w:t>YJLV22-26/35-3</w:t>
-      </w:r>
-      <w:r>
-        <w:rPr>
-          <w:rFonts w:hint="eastAsia"/>
-          <w:highlight w:val="yellow"/>
-        </w:rPr>
-        <w:t>×</w:t>
-      </w:r>
-      <w:r>
-        <w:rPr>
-          <w:rFonts w:hint="eastAsia"/>
-          <w:highlight w:val="yellow"/>
-        </w:rPr>
-        <w:t>70</w:t>
-      </w:r>
-      <w:r>
-        <w:rPr>
-          <w:rFonts w:hint="eastAsia"/>
-          <w:highlight w:val="yellow"/>
-        </w:rPr>
-        <w:t>长度</w:t>
-      </w:r>
-      <w:r>
-        <w:rPr>
-          <w:rFonts w:hint="eastAsia"/>
-          <w:highlight w:val="yellow"/>
-        </w:rPr>
-        <w:t>0.35km</w:t>
-      </w:r>
-      <w:r>
-        <w:rPr>
-          <w:rFonts w:hint="eastAsia"/>
-          <w:highlight w:val="yellow"/>
-        </w:rPr>
-        <w:t>、直埋电缆</w:t>
-      </w:r>
-      <w:r>
-        <w:rPr>
-          <w:rFonts w:hint="eastAsia"/>
-          <w:highlight w:val="yellow"/>
-        </w:rPr>
-        <w:t>YJV22-26/35-3</w:t>
-      </w:r>
-      <w:r>
-        <w:rPr>
-          <w:rFonts w:hint="eastAsia"/>
-          <w:highlight w:val="yellow"/>
-        </w:rPr>
-        <w:t>×</w:t>
-      </w:r>
-      <w:r>
-        <w:rPr>
-          <w:rFonts w:hint="eastAsia"/>
-          <w:highlight w:val="yellow"/>
-        </w:rPr>
-        <w:t>300</w:t>
-      </w:r>
-      <w:r>
-        <w:rPr>
-          <w:rFonts w:hint="eastAsia"/>
-          <w:highlight w:val="yellow"/>
-        </w:rPr>
-        <w:t>长度</w:t>
-      </w:r>
-      <w:r>
-        <w:rPr>
-          <w:rFonts w:hint="eastAsia"/>
-          <w:highlight w:val="yellow"/>
-        </w:rPr>
-        <w:t>0.25km</w:t>
-      </w:r>
-      <w:r>
-        <w:rPr>
-          <w:rFonts w:hint="eastAsia"/>
-          <w:highlight w:val="yellow"/>
-        </w:rPr>
-        <w:t>。</w:t>
-      </w:r>
-    </w:p>
-    <w:p>
-      <w:pPr>
-        <w:ind w:firstLine="480"/>
-        <w:rPr>
-          <w:highlight w:val="yellow"/>
-        </w:rPr>
-      </w:pPr>
-      <w:r>
-        <w:rPr>
-          <w:rFonts w:hint="eastAsia"/>
-          <w:highlight w:val="yellow"/>
-        </w:rPr>
-        <w:t>B</w:t>
-      </w:r>
-      <w:r>
-        <w:rPr>
-          <w:rFonts w:hint="eastAsia"/>
-          <w:highlight w:val="yellow"/>
-        </w:rPr>
-        <w:t>回线路连接</w:t>
-      </w:r>
-      <w:r>
-        <w:rPr>
-          <w:rFonts w:hint="eastAsia"/>
-          <w:highlight w:val="yellow"/>
-        </w:rPr>
-        <w:t>7</w:t>
-      </w:r>
-      <w:r>
-        <w:rPr>
-          <w:rFonts w:hint="eastAsia"/>
-          <w:highlight w:val="yellow"/>
-        </w:rPr>
-        <w:t>台风机：风机编号为</w:t>
-      </w:r>
-      <w:r>
-        <w:rPr>
-          <w:rFonts w:hint="eastAsia"/>
-          <w:highlight w:val="yellow"/>
-        </w:rPr>
-        <w:t>F1~F7</w:t>
-      </w:r>
-      <w:r>
-        <w:rPr>
-          <w:rFonts w:hint="eastAsia"/>
-          <w:highlight w:val="yellow"/>
-        </w:rPr>
-        <w:t>。双回架空线路长度</w:t>
-      </w:r>
-      <w:r>
-        <w:rPr>
-          <w:rFonts w:hint="eastAsia"/>
-          <w:highlight w:val="yellow"/>
-        </w:rPr>
-        <w:t>10.0km</w:t>
-      </w:r>
-      <w:r>
-        <w:rPr>
-          <w:rFonts w:hint="eastAsia"/>
-          <w:highlight w:val="yellow"/>
-        </w:rPr>
-        <w:t>（</w:t>
-      </w:r>
-      <w:r>
-        <w:rPr>
-          <w:rFonts w:hint="eastAsia"/>
-          <w:highlight w:val="yellow"/>
-        </w:rPr>
-        <w:t>AB</w:t>
-      </w:r>
-      <w:r>
-        <w:rPr>
-          <w:rFonts w:hint="eastAsia"/>
-          <w:highlight w:val="yellow"/>
-        </w:rPr>
-        <w:t>回同塔）。直埋电缆</w:t>
-      </w:r>
-      <w:r>
-        <w:rPr>
-          <w:rFonts w:hint="eastAsia"/>
-          <w:highlight w:val="yellow"/>
-        </w:rPr>
-        <w:t>YJLV22-26/35-3</w:t>
-      </w:r>
-      <w:r>
-        <w:rPr>
-          <w:rFonts w:hint="eastAsia"/>
-          <w:highlight w:val="yellow"/>
-        </w:rPr>
-        <w:t>×</w:t>
-      </w:r>
-      <w:r>
-        <w:rPr>
-          <w:rFonts w:hint="eastAsia"/>
-          <w:highlight w:val="yellow"/>
-        </w:rPr>
-        <w:t>70</w:t>
-      </w:r>
-      <w:r>
-        <w:rPr>
-          <w:rFonts w:hint="eastAsia"/>
-          <w:highlight w:val="yellow"/>
-        </w:rPr>
-        <w:t>长度</w:t>
-      </w:r>
-      <w:r>
-        <w:rPr>
-          <w:rFonts w:hint="eastAsia"/>
-          <w:highlight w:val="yellow"/>
-        </w:rPr>
-        <w:t>0.35km</w:t>
-      </w:r>
-      <w:r>
-        <w:rPr>
-          <w:rFonts w:hint="eastAsia"/>
-          <w:highlight w:val="yellow"/>
-        </w:rPr>
-        <w:t>、直埋电缆</w:t>
-      </w:r>
-      <w:r>
-        <w:rPr>
-          <w:rFonts w:hint="eastAsia"/>
-          <w:highlight w:val="yellow"/>
-        </w:rPr>
-        <w:t>YJV22-26/35-3</w:t>
-      </w:r>
-      <w:r>
-        <w:rPr>
-          <w:rFonts w:hint="eastAsia"/>
-          <w:highlight w:val="yellow"/>
-        </w:rPr>
-        <w:t>×</w:t>
-      </w:r>
-      <w:r>
-        <w:rPr>
-          <w:rFonts w:hint="eastAsia"/>
-          <w:highlight w:val="yellow"/>
-        </w:rPr>
-        <w:t>300</w:t>
-      </w:r>
-      <w:r>
-        <w:rPr>
-          <w:rFonts w:hint="eastAsia"/>
-          <w:highlight w:val="yellow"/>
-        </w:rPr>
-        <w:t>长度</w:t>
-      </w:r>
-      <w:r>
-        <w:rPr>
-          <w:rFonts w:hint="eastAsia"/>
-          <w:highlight w:val="yellow"/>
-        </w:rPr>
-        <w:t>0.25km</w:t>
-      </w:r>
-      <w:r>
-        <w:rPr>
-          <w:rFonts w:hint="eastAsia"/>
-          <w:highlight w:val="yellow"/>
-        </w:rPr>
-        <w:t>。</w:t>
-      </w:r>
-    </w:p>
-    <w:p>
-      <w:pPr>
-        <w:ind w:firstLine="480"/>
-        <w:rPr>
-          <w:highlight w:val="yellow"/>
-        </w:rPr>
-      </w:pPr>
-      <w:r>
-        <w:rPr>
-          <w:rFonts w:hint="eastAsia"/>
-          <w:highlight w:val="yellow"/>
-        </w:rPr>
-        <w:t>C</w:t>
-      </w:r>
-      <w:r>
-        <w:rPr>
-          <w:rFonts w:hint="eastAsia"/>
-          <w:highlight w:val="yellow"/>
-        </w:rPr>
-        <w:t>回线路连接</w:t>
-      </w:r>
-      <w:r>
-        <w:rPr>
-          <w:rFonts w:hint="eastAsia"/>
-          <w:highlight w:val="yellow"/>
-        </w:rPr>
-        <w:t>7</w:t>
-      </w:r>
-      <w:r>
-        <w:rPr>
-          <w:rFonts w:hint="eastAsia"/>
-          <w:highlight w:val="yellow"/>
-        </w:rPr>
-        <w:t>台风机：风机编号为</w:t>
-      </w:r>
-      <w:r>
-        <w:rPr>
-          <w:rFonts w:hint="eastAsia"/>
-          <w:highlight w:val="yellow"/>
-        </w:rPr>
-        <w:t>F15~F21</w:t>
-      </w:r>
-      <w:r>
-        <w:rPr>
-          <w:rFonts w:hint="eastAsia"/>
-          <w:highlight w:val="yellow"/>
-        </w:rPr>
-        <w:t>。单回架空线路长度</w:t>
-      </w:r>
-      <w:r>
-        <w:rPr>
-          <w:rFonts w:hint="eastAsia"/>
-          <w:highlight w:val="yellow"/>
-        </w:rPr>
-        <w:t>4.0km</w:t>
-      </w:r>
-      <w:r>
-        <w:rPr>
-          <w:rFonts w:hint="eastAsia"/>
-          <w:highlight w:val="yellow"/>
-        </w:rPr>
-        <w:t>，双回架空线路长度</w:t>
-      </w:r>
-      <w:r>
-        <w:rPr>
-          <w:rFonts w:hint="eastAsia"/>
-          <w:highlight w:val="yellow"/>
-        </w:rPr>
-        <w:t>5.0km</w:t>
-      </w:r>
-      <w:r>
-        <w:rPr>
-          <w:rFonts w:hint="eastAsia"/>
-          <w:highlight w:val="yellow"/>
-        </w:rPr>
-        <w:t>（</w:t>
-      </w:r>
-      <w:r>
-        <w:rPr>
-          <w:rFonts w:hint="eastAsia"/>
-          <w:highlight w:val="yellow"/>
-        </w:rPr>
-        <w:t>CD</w:t>
-      </w:r>
-      <w:r>
-        <w:rPr>
-          <w:rFonts w:hint="eastAsia"/>
-          <w:highlight w:val="yellow"/>
-        </w:rPr>
-        <w:t>回同塔），直埋电缆</w:t>
-      </w:r>
-      <w:r>
-        <w:rPr>
-          <w:rFonts w:hint="eastAsia"/>
-          <w:highlight w:val="yellow"/>
-        </w:rPr>
-        <w:t>YJLV22-26/35-3</w:t>
-      </w:r>
-      <w:r>
-        <w:rPr>
-          <w:rFonts w:hint="eastAsia"/>
-          <w:highlight w:val="yellow"/>
-        </w:rPr>
-        <w:t>×</w:t>
-      </w:r>
-      <w:r>
-        <w:rPr>
-          <w:rFonts w:hint="eastAsia"/>
-          <w:highlight w:val="yellow"/>
-        </w:rPr>
-        <w:t>70</w:t>
-      </w:r>
-      <w:r>
-        <w:rPr>
-          <w:rFonts w:hint="eastAsia"/>
-          <w:highlight w:val="yellow"/>
-        </w:rPr>
-        <w:t>长度</w:t>
-      </w:r>
-      <w:r>
-        <w:rPr>
-          <w:rFonts w:hint="eastAsia"/>
-          <w:highlight w:val="yellow"/>
-        </w:rPr>
-        <w:t>0.35km</w:t>
-      </w:r>
-      <w:r>
-        <w:rPr>
-          <w:rFonts w:hint="eastAsia"/>
-          <w:highlight w:val="yellow"/>
-        </w:rPr>
-        <w:t>、直埋电缆</w:t>
-      </w:r>
-      <w:r>
-        <w:rPr>
-          <w:rFonts w:hint="eastAsia"/>
-          <w:highlight w:val="yellow"/>
-        </w:rPr>
-        <w:t>YJV22-26/35-3</w:t>
-      </w:r>
-      <w:r>
-        <w:rPr>
-          <w:rFonts w:hint="eastAsia"/>
-          <w:highlight w:val="yellow"/>
-        </w:rPr>
-        <w:t>×</w:t>
-      </w:r>
-      <w:r>
-        <w:rPr>
-          <w:rFonts w:hint="eastAsia"/>
-          <w:highlight w:val="yellow"/>
-        </w:rPr>
-        <w:t>300</w:t>
-      </w:r>
-      <w:r>
-        <w:rPr>
-          <w:rFonts w:hint="eastAsia"/>
-          <w:highlight w:val="yellow"/>
-        </w:rPr>
-        <w:t>长度</w:t>
-      </w:r>
-      <w:r>
-        <w:rPr>
-          <w:rFonts w:hint="eastAsia"/>
-          <w:highlight w:val="yellow"/>
-        </w:rPr>
-        <w:t>0.25km</w:t>
-      </w:r>
-      <w:r>
-        <w:rPr>
-          <w:rFonts w:hint="eastAsia"/>
-          <w:highlight w:val="yellow"/>
-        </w:rPr>
-        <w:t>。</w:t>
-      </w:r>
-    </w:p>
-    <w:p>
-      <w:pPr>
-        <w:ind w:firstLine="480"/>
-        <w:rPr>
-          <w:highlight w:val="yellow"/>
-        </w:rPr>
-      </w:pPr>
-      <w:r>
-        <w:rPr>
-          <w:rFonts w:hint="eastAsia"/>
-          <w:highlight w:val="yellow"/>
-        </w:rPr>
-        <w:t>D</w:t>
-      </w:r>
-      <w:r>
-        <w:rPr>
-          <w:rFonts w:hint="eastAsia"/>
-          <w:highlight w:val="yellow"/>
-        </w:rPr>
-        <w:t>回线路连接</w:t>
-      </w:r>
-      <w:r>
-        <w:rPr>
-          <w:rFonts w:hint="eastAsia"/>
-          <w:highlight w:val="yellow"/>
-        </w:rPr>
-        <w:t>7</w:t>
-      </w:r>
-      <w:r>
-        <w:rPr>
-          <w:rFonts w:hint="eastAsia"/>
-          <w:highlight w:val="yellow"/>
-        </w:rPr>
-        <w:t>台风机：风机编号为</w:t>
-      </w:r>
-      <w:r>
-        <w:rPr>
-          <w:rFonts w:hint="eastAsia"/>
-          <w:highlight w:val="yellow"/>
-        </w:rPr>
-        <w:t>F22~F28</w:t>
-      </w:r>
-      <w:r>
-        <w:rPr>
-          <w:rFonts w:hint="eastAsia"/>
-          <w:highlight w:val="yellow"/>
-        </w:rPr>
-        <w:t>。单回架空线路长度</w:t>
-      </w:r>
-      <w:r>
-        <w:rPr>
-          <w:rFonts w:hint="eastAsia"/>
-          <w:highlight w:val="yellow"/>
-        </w:rPr>
-        <w:t>5.0km</w:t>
-      </w:r>
-      <w:r>
-        <w:rPr>
-          <w:rFonts w:hint="eastAsia"/>
-          <w:highlight w:val="yellow"/>
-        </w:rPr>
-        <w:t>，双回架空线路长度</w:t>
-      </w:r>
-      <w:r>
-        <w:rPr>
-          <w:rFonts w:hint="eastAsia"/>
-          <w:highlight w:val="yellow"/>
-        </w:rPr>
-        <w:t>5.0km</w:t>
-      </w:r>
-      <w:r>
-        <w:rPr>
-          <w:rFonts w:hint="eastAsia"/>
-          <w:highlight w:val="yellow"/>
-        </w:rPr>
-        <w:t>（</w:t>
-      </w:r>
-      <w:r>
-        <w:rPr>
-          <w:rFonts w:hint="eastAsia"/>
-          <w:highlight w:val="yellow"/>
-        </w:rPr>
-        <w:t>CD</w:t>
-      </w:r>
-      <w:r>
-        <w:rPr>
-          <w:rFonts w:hint="eastAsia"/>
-          <w:highlight w:val="yellow"/>
-        </w:rPr>
-        <w:t>回同塔），直埋电缆</w:t>
-      </w:r>
-      <w:r>
-        <w:rPr>
-          <w:rFonts w:hint="eastAsia"/>
-          <w:highlight w:val="yellow"/>
-        </w:rPr>
-        <w:t>YJLV22-26/35-3</w:t>
-      </w:r>
-      <w:r>
-        <w:rPr>
-          <w:rFonts w:hint="eastAsia"/>
-          <w:highlight w:val="yellow"/>
-        </w:rPr>
-        <w:t>×</w:t>
-      </w:r>
-      <w:r>
-        <w:rPr>
-          <w:rFonts w:hint="eastAsia"/>
-          <w:highlight w:val="yellow"/>
-        </w:rPr>
-        <w:t>70</w:t>
-      </w:r>
-      <w:r>
-        <w:rPr>
-          <w:rFonts w:hint="eastAsia"/>
-          <w:highlight w:val="yellow"/>
-        </w:rPr>
-        <w:t>长度</w:t>
-      </w:r>
-      <w:r>
-        <w:rPr>
-          <w:rFonts w:hint="eastAsia"/>
-          <w:highlight w:val="yellow"/>
-        </w:rPr>
-        <w:t>0.35km</w:t>
-      </w:r>
-      <w:r>
-        <w:rPr>
-          <w:rFonts w:hint="eastAsia"/>
-          <w:highlight w:val="yellow"/>
-        </w:rPr>
-        <w:t>、直埋电缆</w:t>
-      </w:r>
-      <w:r>
-        <w:rPr>
-          <w:rFonts w:hint="eastAsia"/>
-          <w:highlight w:val="yellow"/>
-        </w:rPr>
-        <w:t>YJV22-26/35-3</w:t>
-      </w:r>
-      <w:r>
-        <w:rPr>
-          <w:rFonts w:hint="eastAsia"/>
-          <w:highlight w:val="yellow"/>
-        </w:rPr>
-        <w:t>×</w:t>
-      </w:r>
-      <w:r>
-        <w:rPr>
-          <w:rFonts w:hint="eastAsia"/>
-          <w:highlight w:val="yellow"/>
-        </w:rPr>
-        <w:t>300</w:t>
-      </w:r>
-      <w:r>
-        <w:rPr>
-          <w:rFonts w:hint="eastAsia"/>
-          <w:highlight w:val="yellow"/>
-        </w:rPr>
-        <w:t>长度</w:t>
-      </w:r>
-      <w:r>
-        <w:rPr>
-          <w:rFonts w:hint="eastAsia"/>
-          <w:highlight w:val="yellow"/>
-        </w:rPr>
-        <w:t>0.25km</w:t>
-      </w:r>
-      <w:r>
-        <w:rPr>
-          <w:rFonts w:hint="eastAsia"/>
-          <w:highlight w:val="yellow"/>
-        </w:rPr>
-        <w:t>。</w:t>
-      </w:r>
-    </w:p>
-    <w:p>
-      <w:pPr>
-        <w:ind w:firstLine="480"/>
-        <w:rPr>
-          <w:highlight w:val="yellow"/>
-        </w:rPr>
-      </w:pPr>
-      <w:r>
-        <w:rPr>
-          <w:rFonts w:hint="eastAsia"/>
-          <w:highlight w:val="yellow"/>
-        </w:rPr>
-        <w:lastRenderedPageBreak/>
-        <w:t>E</w:t>
-      </w:r>
-      <w:r>
-        <w:rPr>
-          <w:rFonts w:hint="eastAsia"/>
-          <w:highlight w:val="yellow"/>
-        </w:rPr>
-        <w:t>回线路连接</w:t>
-      </w:r>
-      <w:r>
-        <w:rPr>
-          <w:rFonts w:hint="eastAsia"/>
-          <w:highlight w:val="yellow"/>
-        </w:rPr>
-        <w:t>7</w:t>
-      </w:r>
-      <w:r>
-        <w:rPr>
-          <w:rFonts w:hint="eastAsia"/>
-          <w:highlight w:val="yellow"/>
-        </w:rPr>
-        <w:t>台风机：风机编号为</w:t>
-      </w:r>
-      <w:r>
-        <w:rPr>
-          <w:rFonts w:hint="eastAsia"/>
-          <w:highlight w:val="yellow"/>
-        </w:rPr>
-        <w:t>F29~F35</w:t>
-      </w:r>
-      <w:r>
-        <w:rPr>
-          <w:rFonts w:hint="eastAsia"/>
-          <w:highlight w:val="yellow"/>
-        </w:rPr>
-        <w:t>。单回架空线路长度</w:t>
-      </w:r>
-      <w:r>
-        <w:rPr>
-          <w:rFonts w:hint="eastAsia"/>
-          <w:highlight w:val="yellow"/>
-        </w:rPr>
-        <w:t>6.0km</w:t>
-      </w:r>
-      <w:r>
-        <w:rPr>
-          <w:rFonts w:hint="eastAsia"/>
-          <w:highlight w:val="yellow"/>
-        </w:rPr>
-        <w:t>，双回架空线路长度</w:t>
-      </w:r>
-      <w:r>
-        <w:rPr>
-          <w:rFonts w:hint="eastAsia"/>
-          <w:highlight w:val="yellow"/>
-        </w:rPr>
-        <w:t>7.0km</w:t>
-      </w:r>
-      <w:r>
-        <w:rPr>
-          <w:rFonts w:hint="eastAsia"/>
-          <w:highlight w:val="yellow"/>
-        </w:rPr>
-        <w:t>（</w:t>
-      </w:r>
-      <w:r>
-        <w:rPr>
-          <w:rFonts w:hint="eastAsia"/>
-          <w:highlight w:val="yellow"/>
-        </w:rPr>
-        <w:t>EF</w:t>
-      </w:r>
-      <w:r>
-        <w:rPr>
-          <w:rFonts w:hint="eastAsia"/>
-          <w:highlight w:val="yellow"/>
-        </w:rPr>
-        <w:t>回同塔），直埋电缆</w:t>
-      </w:r>
-      <w:r>
-        <w:rPr>
-          <w:rFonts w:hint="eastAsia"/>
-          <w:highlight w:val="yellow"/>
-        </w:rPr>
-        <w:t>YJLV22-26/35-3</w:t>
-      </w:r>
-      <w:r>
-        <w:rPr>
-          <w:rFonts w:hint="eastAsia"/>
-          <w:highlight w:val="yellow"/>
-        </w:rPr>
-        <w:t>×</w:t>
-      </w:r>
-      <w:r>
-        <w:rPr>
-          <w:rFonts w:hint="eastAsia"/>
-          <w:highlight w:val="yellow"/>
-        </w:rPr>
-        <w:t>70</w:t>
-      </w:r>
-      <w:r>
-        <w:rPr>
-          <w:rFonts w:hint="eastAsia"/>
-          <w:highlight w:val="yellow"/>
-        </w:rPr>
-        <w:t>长度</w:t>
-      </w:r>
-      <w:r>
-        <w:rPr>
-          <w:rFonts w:hint="eastAsia"/>
-          <w:highlight w:val="yellow"/>
-        </w:rPr>
-        <w:t>2.35km</w:t>
-      </w:r>
-      <w:r>
-        <w:rPr>
-          <w:rFonts w:hint="eastAsia"/>
-          <w:highlight w:val="yellow"/>
-        </w:rPr>
-        <w:t>、直埋电缆</w:t>
-      </w:r>
-      <w:r>
-        <w:rPr>
-          <w:rFonts w:hint="eastAsia"/>
-          <w:highlight w:val="yellow"/>
-        </w:rPr>
-        <w:t>YJV22-26/35-3</w:t>
-      </w:r>
-      <w:r>
-        <w:rPr>
-          <w:rFonts w:hint="eastAsia"/>
-          <w:highlight w:val="yellow"/>
-        </w:rPr>
-        <w:t>×</w:t>
-      </w:r>
-      <w:r>
-        <w:rPr>
-          <w:rFonts w:hint="eastAsia"/>
-          <w:highlight w:val="yellow"/>
-        </w:rPr>
-        <w:t>300</w:t>
-      </w:r>
-      <w:r>
-        <w:rPr>
-          <w:rFonts w:hint="eastAsia"/>
-          <w:highlight w:val="yellow"/>
-        </w:rPr>
-        <w:t>长度</w:t>
-      </w:r>
-      <w:r>
-        <w:rPr>
-          <w:rFonts w:hint="eastAsia"/>
-          <w:highlight w:val="yellow"/>
-        </w:rPr>
-        <w:t>0.25km</w:t>
-      </w:r>
-      <w:r>
-        <w:rPr>
-          <w:rFonts w:hint="eastAsia"/>
-          <w:highlight w:val="yellow"/>
-        </w:rPr>
-        <w:t>。</w:t>
-      </w:r>
-    </w:p>
-    <w:p>
-      <w:pPr>
-        <w:ind w:firstLine="480"/>
-        <w:rPr>
-          <w:highlight w:val="yellow"/>
-        </w:rPr>
-      </w:pPr>
-      <w:r>
-        <w:rPr>
-          <w:rFonts w:hint="eastAsia"/>
-          <w:highlight w:val="yellow"/>
-        </w:rPr>
-        <w:t>F</w:t>
-      </w:r>
-      <w:r>
-        <w:rPr>
-          <w:rFonts w:hint="eastAsia"/>
-          <w:highlight w:val="yellow"/>
-        </w:rPr>
-        <w:t>回线路连接</w:t>
-      </w:r>
-      <w:r>
-        <w:rPr>
-          <w:rFonts w:hint="eastAsia"/>
-          <w:highlight w:val="yellow"/>
-        </w:rPr>
-        <w:t>5</w:t>
-      </w:r>
-      <w:r>
-        <w:rPr>
-          <w:rFonts w:hint="eastAsia"/>
-          <w:highlight w:val="yellow"/>
-        </w:rPr>
-        <w:t>台风机：风机编号为</w:t>
-      </w:r>
-      <w:r>
-        <w:rPr>
-          <w:rFonts w:hint="eastAsia"/>
-          <w:highlight w:val="yellow"/>
-        </w:rPr>
-        <w:t>F36~F40</w:t>
-      </w:r>
-      <w:r>
-        <w:rPr>
-          <w:rFonts w:hint="eastAsia"/>
-          <w:highlight w:val="yellow"/>
-        </w:rPr>
-        <w:t>。双回架空线路长度</w:t>
-      </w:r>
-      <w:r>
-        <w:rPr>
-          <w:rFonts w:hint="eastAsia"/>
-          <w:highlight w:val="yellow"/>
-        </w:rPr>
-        <w:t>7.0km</w:t>
-      </w:r>
-      <w:r>
-        <w:rPr>
-          <w:rFonts w:hint="eastAsia"/>
-          <w:highlight w:val="yellow"/>
-        </w:rPr>
-        <w:t>（</w:t>
-      </w:r>
-      <w:r>
-        <w:rPr>
-          <w:rFonts w:hint="eastAsia"/>
-          <w:highlight w:val="yellow"/>
-        </w:rPr>
-        <w:t>EF</w:t>
-      </w:r>
-      <w:r>
-        <w:rPr>
-          <w:rFonts w:hint="eastAsia"/>
-          <w:highlight w:val="yellow"/>
-        </w:rPr>
-        <w:t>回同塔），直埋电缆</w:t>
-      </w:r>
-      <w:r>
-        <w:rPr>
-          <w:rFonts w:hint="eastAsia"/>
-          <w:highlight w:val="yellow"/>
-        </w:rPr>
-        <w:t>YJLV22-26/35-3</w:t>
-      </w:r>
-      <w:r>
-        <w:rPr>
-          <w:rFonts w:hint="eastAsia"/>
-          <w:highlight w:val="yellow"/>
-        </w:rPr>
-        <w:t>×</w:t>
-      </w:r>
-      <w:r>
-        <w:rPr>
-          <w:rFonts w:hint="eastAsia"/>
-          <w:highlight w:val="yellow"/>
-        </w:rPr>
-        <w:t>70</w:t>
-      </w:r>
-      <w:r>
-        <w:rPr>
-          <w:rFonts w:hint="eastAsia"/>
-          <w:highlight w:val="yellow"/>
-        </w:rPr>
-        <w:t>长度</w:t>
-      </w:r>
-      <w:r>
-        <w:rPr>
-          <w:rFonts w:hint="eastAsia"/>
-          <w:highlight w:val="yellow"/>
-        </w:rPr>
-        <w:t>4.25km</w:t>
-      </w:r>
-      <w:r>
-        <w:rPr>
-          <w:rFonts w:hint="eastAsia"/>
-          <w:highlight w:val="yellow"/>
-        </w:rPr>
-        <w:t>、直埋电缆</w:t>
-      </w:r>
-      <w:r>
-        <w:rPr>
-          <w:rFonts w:hint="eastAsia"/>
-          <w:highlight w:val="yellow"/>
-        </w:rPr>
-        <w:t>YJV22-26/35-3</w:t>
-      </w:r>
-      <w:r>
-        <w:rPr>
-          <w:rFonts w:hint="eastAsia"/>
-          <w:highlight w:val="yellow"/>
-        </w:rPr>
-        <w:t>×</w:t>
-      </w:r>
-      <w:r>
-        <w:rPr>
-          <w:rFonts w:hint="eastAsia"/>
-          <w:highlight w:val="yellow"/>
-        </w:rPr>
-        <w:t>300</w:t>
-      </w:r>
-      <w:r>
-        <w:rPr>
-          <w:rFonts w:hint="eastAsia"/>
-          <w:highlight w:val="yellow"/>
-        </w:rPr>
-        <w:t>长度</w:t>
-      </w:r>
-      <w:r>
-        <w:rPr>
-          <w:rFonts w:hint="eastAsia"/>
-          <w:highlight w:val="yellow"/>
-        </w:rPr>
-        <w:t>0.25km</w:t>
-      </w:r>
-      <w:r>
-        <w:rPr>
-          <w:rFonts w:hint="eastAsia"/>
-          <w:highlight w:val="yellow"/>
-        </w:rPr>
-        <w:t>。</w:t>
-      </w:r>
-    </w:p>
-    <w:p>
-      <w:pPr>
-        <w:ind w:firstLine="480"/>
-        <w:rPr>
-          <w:highlight w:val="yellow"/>
-        </w:rPr>
-      </w:pPr>
-      <w:r>
-        <w:rPr>
-          <w:rFonts w:hint="eastAsia"/>
-          <w:highlight w:val="yellow"/>
-        </w:rPr>
-        <w:t>6</w:t>
-      </w:r>
-      <w:r>
-        <w:rPr>
-          <w:rFonts w:hint="eastAsia"/>
-          <w:highlight w:val="yellow"/>
-        </w:rPr>
-        <w:t>回线路总计：架空单回长度</w:t>
-      </w:r>
-      <w:r>
-        <w:rPr>
-          <w:rFonts w:hint="eastAsia"/>
-          <w:highlight w:val="yellow"/>
-        </w:rPr>
-        <w:t>19.0km</w:t>
-      </w:r>
-      <w:r>
-        <w:rPr>
-          <w:rFonts w:hint="eastAsia"/>
-          <w:highlight w:val="yellow"/>
-        </w:rPr>
-        <w:t>，架空双回长度</w:t>
-      </w:r>
-      <w:r>
-        <w:rPr>
-          <w:rFonts w:hint="eastAsia"/>
-          <w:highlight w:val="yellow"/>
-        </w:rPr>
-        <w:t>22.0km</w:t>
-      </w:r>
-      <w:r>
-        <w:rPr>
-          <w:rFonts w:hint="eastAsia"/>
-          <w:highlight w:val="yellow"/>
-        </w:rPr>
-        <w:t>，直埋电缆</w:t>
-      </w:r>
-      <w:r>
-        <w:rPr>
-          <w:rFonts w:hint="eastAsia"/>
-          <w:highlight w:val="yellow"/>
-        </w:rPr>
-        <w:t>YJLV22-26/35-3</w:t>
-      </w:r>
-      <w:r>
-        <w:rPr>
-          <w:rFonts w:hint="eastAsia"/>
-          <w:highlight w:val="yellow"/>
-        </w:rPr>
-        <w:t>×</w:t>
-      </w:r>
-      <w:r>
-        <w:rPr>
-          <w:rFonts w:hint="eastAsia"/>
-          <w:highlight w:val="yellow"/>
-        </w:rPr>
-        <w:t>70</w:t>
-      </w:r>
-      <w:r>
-        <w:rPr>
-          <w:rFonts w:hint="eastAsia"/>
-          <w:highlight w:val="yellow"/>
-        </w:rPr>
-        <w:t>长度</w:t>
-      </w:r>
-      <w:r>
-        <w:rPr>
-          <w:rFonts w:hint="eastAsia"/>
-          <w:highlight w:val="yellow"/>
-        </w:rPr>
-        <w:t>8.0km</w:t>
-      </w:r>
-      <w:r>
-        <w:rPr>
-          <w:rFonts w:hint="eastAsia"/>
-          <w:highlight w:val="yellow"/>
-        </w:rPr>
-        <w:t>，直埋电缆</w:t>
-      </w:r>
-      <w:r>
-        <w:rPr>
-          <w:rFonts w:hint="eastAsia"/>
-          <w:highlight w:val="yellow"/>
-        </w:rPr>
-        <w:t>YJV22-26/35-3</w:t>
-      </w:r>
-      <w:r>
-        <w:rPr>
-          <w:rFonts w:hint="eastAsia"/>
-          <w:highlight w:val="yellow"/>
-        </w:rPr>
-        <w:t>×</w:t>
-      </w:r>
-      <w:r>
-        <w:rPr>
-          <w:rFonts w:hint="eastAsia"/>
-          <w:highlight w:val="yellow"/>
-        </w:rPr>
-        <w:t>300</w:t>
-      </w:r>
-      <w:r>
-        <w:rPr>
-          <w:rFonts w:hint="eastAsia"/>
-          <w:highlight w:val="yellow"/>
-        </w:rPr>
-        <w:t>长度</w:t>
-      </w:r>
-      <w:r>
-        <w:rPr>
-          <w:rFonts w:hint="eastAsia"/>
-          <w:highlight w:val="yellow"/>
-        </w:rPr>
-        <w:t>1.5km</w:t>
-      </w:r>
-      <w:r>
-        <w:rPr>
-          <w:rFonts w:hint="eastAsia"/>
-          <w:highlight w:val="yellow"/>
-        </w:rPr>
-        <w:t>。</w:t>
+        <w:t>集电线路除箱变出线上塔及下塔进站采用直埋电缆和部分支线采用直埋电缆外，其余线路采用架空线路方案。架空线路采部用铁塔。</w:t>
       </w:r>
     </w:p>
     <w:p>
@@ -3159,20 +1926,991 @@
         <w:rPr>
           <w:rFonts w:hint="eastAsia"/>
         </w:rPr>
-        <w:t>风电场集电线路路径图见</w:t>
-      </w:r>
-      <w:r>
-        <w:rPr>
-          <w:rFonts w:hint="eastAsia"/>
-          <w:highlight w:val="yellow"/>
-        </w:rPr>
-        <w:t>附图</w:t>
+        <w:t>A</w:t>
+      </w:r>
+      <w:r>
+        <w:rPr>
+          <w:rFonts w:hint="eastAsia"/>
+        </w:rPr>
+        <w:t>回线路连接</w:t>
+      </w:r>
+      <w:r>
+        <w:rPr>
+          <w:rFonts w:hint="eastAsia"/>
+        </w:rPr>
+        <w:t>7</w:t>
+      </w:r>
+      <w:r>
+        <w:rPr>
+          <w:rFonts w:hint="eastAsia"/>
+        </w:rPr>
+        <w:t>台风机：风机编号为</w:t>
+      </w:r>
+      <w:r>
+        <w:rPr>
+          <w:rFonts w:hint="eastAsia"/>
+        </w:rPr>
+        <w:t>F8~F14</w:t>
+      </w:r>
+      <w:r>
+        <w:rPr>
+          <w:rFonts w:hint="eastAsia"/>
+        </w:rPr>
+        <w:t>。单回架空线路长度</w:t>
+      </w:r>
+      <w:r>
+        <w:rPr>
+          <w:rFonts w:hint="eastAsia"/>
+        </w:rPr>
+        <w:t>4.0km</w:t>
+      </w:r>
+      <w:r>
+        <w:rPr>
+          <w:rFonts w:hint="eastAsia"/>
+        </w:rPr>
+        <w:t>，双回架空线路长度</w:t>
+      </w:r>
+      <w:r>
+        <w:rPr>
+          <w:rFonts w:hint="eastAsia"/>
+        </w:rPr>
+        <w:t>10.0km</w:t>
+      </w:r>
+      <w:r>
+        <w:rPr>
+          <w:rFonts w:hint="eastAsia"/>
+        </w:rPr>
+        <w:t>（</w:t>
+      </w:r>
+      <w:r>
+        <w:rPr>
+          <w:rFonts w:hint="eastAsia"/>
+        </w:rPr>
+        <w:t>AB</w:t>
+      </w:r>
+      <w:r>
+        <w:rPr>
+          <w:rFonts w:hint="eastAsia"/>
+        </w:rPr>
+        <w:t>回同塔）。直埋电缆</w:t>
+      </w:r>
+      <w:r>
+        <w:rPr>
+          <w:rFonts w:hint="eastAsia"/>
+        </w:rPr>
+        <w:t>YJLV22-26/35-3</w:t>
+      </w:r>
+      <w:r>
+        <w:rPr>
+          <w:rFonts w:hint="eastAsia"/>
+        </w:rPr>
+        <w:t>×</w:t>
+      </w:r>
+      <w:r>
+        <w:rPr>
+          <w:rFonts w:hint="eastAsia"/>
+        </w:rPr>
+        <w:t>70</w:t>
+      </w:r>
+      <w:r>
+        <w:rPr>
+          <w:rFonts w:hint="eastAsia"/>
+        </w:rPr>
+        <w:t>长度</w:t>
+      </w:r>
+      <w:r>
+        <w:rPr>
+          <w:rFonts w:hint="eastAsia"/>
+        </w:rPr>
+        <w:t>0.35km</w:t>
+      </w:r>
+      <w:r>
+        <w:rPr>
+          <w:rFonts w:hint="eastAsia"/>
+        </w:rPr>
+        <w:t>、直埋电缆</w:t>
+      </w:r>
+      <w:r>
+        <w:rPr>
+          <w:rFonts w:hint="eastAsia"/>
+        </w:rPr>
+        <w:t>YJV22-26/35-3</w:t>
+      </w:r>
+      <w:r>
+        <w:rPr>
+          <w:rFonts w:hint="eastAsia"/>
+        </w:rPr>
+        <w:t>×</w:t>
+      </w:r>
+      <w:r>
+        <w:rPr>
+          <w:rFonts w:hint="eastAsia"/>
+        </w:rPr>
+        <w:t>300</w:t>
+      </w:r>
+      <w:r>
+        <w:rPr>
+          <w:rFonts w:hint="eastAsia"/>
+        </w:rPr>
+        <w:t>长度</w:t>
+      </w:r>
+      <w:r>
+        <w:rPr>
+          <w:rFonts w:hint="eastAsia"/>
+        </w:rPr>
+        <w:t>0.25km</w:t>
       </w:r>
       <w:r>
         <w:rPr>
           <w:rFonts w:hint="eastAsia"/>
         </w:rPr>
         <w:t>。</w:t>
+      </w:r>
+    </w:p>
+    <w:p>
+      <w:pPr>
+        <w:ind w:firstLine="480"/>
+      </w:pPr>
+      <w:r>
+        <w:rPr>
+          <w:rFonts w:hint="eastAsia"/>
+        </w:rPr>
+        <w:t>B</w:t>
+      </w:r>
+      <w:r>
+        <w:rPr>
+          <w:rFonts w:hint="eastAsia"/>
+        </w:rPr>
+        <w:t>回线路连接</w:t>
+      </w:r>
+      <w:r>
+        <w:rPr>
+          <w:rFonts w:hint="eastAsia"/>
+        </w:rPr>
+        <w:t>7</w:t>
+      </w:r>
+      <w:r>
+        <w:rPr>
+          <w:rFonts w:hint="eastAsia"/>
+        </w:rPr>
+        <w:t>台风机：风机编号为</w:t>
+      </w:r>
+      <w:r>
+        <w:rPr>
+          <w:rFonts w:hint="eastAsia"/>
+        </w:rPr>
+        <w:t>F1~F7</w:t>
+      </w:r>
+      <w:r>
+        <w:rPr>
+          <w:rFonts w:hint="eastAsia"/>
+        </w:rPr>
+        <w:t>。双回架空线路长度</w:t>
+      </w:r>
+      <w:r>
+        <w:rPr>
+          <w:rFonts w:hint="eastAsia"/>
+        </w:rPr>
+        <w:t>10.0km</w:t>
+      </w:r>
+      <w:r>
+        <w:rPr>
+          <w:rFonts w:hint="eastAsia"/>
+        </w:rPr>
+        <w:t>（</w:t>
+      </w:r>
+      <w:r>
+        <w:rPr>
+          <w:rFonts w:hint="eastAsia"/>
+        </w:rPr>
+        <w:t>AB</w:t>
+      </w:r>
+      <w:r>
+        <w:rPr>
+          <w:rFonts w:hint="eastAsia"/>
+        </w:rPr>
+        <w:t>回同塔）。直埋电缆</w:t>
+      </w:r>
+      <w:r>
+        <w:rPr>
+          <w:rFonts w:hint="eastAsia"/>
+        </w:rPr>
+        <w:t>YJLV22-26/35-3</w:t>
+      </w:r>
+      <w:r>
+        <w:rPr>
+          <w:rFonts w:hint="eastAsia"/>
+        </w:rPr>
+        <w:t>×</w:t>
+      </w:r>
+      <w:r>
+        <w:rPr>
+          <w:rFonts w:hint="eastAsia"/>
+        </w:rPr>
+        <w:t>70</w:t>
+      </w:r>
+      <w:r>
+        <w:rPr>
+          <w:rFonts w:hint="eastAsia"/>
+        </w:rPr>
+        <w:t>长度</w:t>
+      </w:r>
+      <w:r>
+        <w:rPr>
+          <w:rFonts w:hint="eastAsia"/>
+        </w:rPr>
+        <w:t>0.35km</w:t>
+      </w:r>
+      <w:r>
+        <w:rPr>
+          <w:rFonts w:hint="eastAsia"/>
+        </w:rPr>
+        <w:t>、直埋电缆</w:t>
+      </w:r>
+      <w:r>
+        <w:rPr>
+          <w:rFonts w:hint="eastAsia"/>
+        </w:rPr>
+        <w:t>YJV22-26/35-3</w:t>
+      </w:r>
+      <w:r>
+        <w:rPr>
+          <w:rFonts w:hint="eastAsia"/>
+        </w:rPr>
+        <w:t>×</w:t>
+      </w:r>
+      <w:r>
+        <w:rPr>
+          <w:rFonts w:hint="eastAsia"/>
+        </w:rPr>
+        <w:t>300</w:t>
+      </w:r>
+      <w:r>
+        <w:rPr>
+          <w:rFonts w:hint="eastAsia"/>
+        </w:rPr>
+        <w:t>长度</w:t>
+      </w:r>
+      <w:r>
+        <w:rPr>
+          <w:rFonts w:hint="eastAsia"/>
+        </w:rPr>
+        <w:t>0.25km</w:t>
+      </w:r>
+      <w:r>
+        <w:rPr>
+          <w:rFonts w:hint="eastAsia"/>
+        </w:rPr>
+        <w:t>。</w:t>
+      </w:r>
+    </w:p>
+    <w:p>
+      <w:pPr>
+        <w:ind w:firstLine="480"/>
+      </w:pPr>
+      <w:r>
+        <w:rPr>
+          <w:rFonts w:hint="eastAsia"/>
+        </w:rPr>
+        <w:t>C</w:t>
+      </w:r>
+      <w:r>
+        <w:rPr>
+          <w:rFonts w:hint="eastAsia"/>
+        </w:rPr>
+        <w:t>回线路连接</w:t>
+      </w:r>
+      <w:r>
+        <w:rPr>
+          <w:rFonts w:hint="eastAsia"/>
+        </w:rPr>
+        <w:t>7</w:t>
+      </w:r>
+      <w:r>
+        <w:rPr>
+          <w:rFonts w:hint="eastAsia"/>
+        </w:rPr>
+        <w:t>台风机：风机编号为</w:t>
+      </w:r>
+      <w:r>
+        <w:rPr>
+          <w:rFonts w:hint="eastAsia"/>
+        </w:rPr>
+        <w:t>F15~F21</w:t>
+      </w:r>
+      <w:r>
+        <w:rPr>
+          <w:rFonts w:hint="eastAsia"/>
+        </w:rPr>
+        <w:t>。单回架空线路长度</w:t>
+      </w:r>
+      <w:r>
+        <w:rPr>
+          <w:rFonts w:hint="eastAsia"/>
+        </w:rPr>
+        <w:t>4.0km</w:t>
+      </w:r>
+      <w:r>
+        <w:rPr>
+          <w:rFonts w:hint="eastAsia"/>
+        </w:rPr>
+        <w:t>，双回架空线路长度</w:t>
+      </w:r>
+      <w:r>
+        <w:rPr>
+          <w:rFonts w:hint="eastAsia"/>
+        </w:rPr>
+        <w:t>5.0km</w:t>
+      </w:r>
+      <w:r>
+        <w:rPr>
+          <w:rFonts w:hint="eastAsia"/>
+        </w:rPr>
+        <w:t>（</w:t>
+      </w:r>
+      <w:r>
+        <w:rPr>
+          <w:rFonts w:hint="eastAsia"/>
+        </w:rPr>
+        <w:t>CD</w:t>
+      </w:r>
+      <w:r>
+        <w:rPr>
+          <w:rFonts w:hint="eastAsia"/>
+        </w:rPr>
+        <w:t>回同塔），直埋电缆</w:t>
+      </w:r>
+      <w:r>
+        <w:rPr>
+          <w:rFonts w:hint="eastAsia"/>
+        </w:rPr>
+        <w:t>YJLV22-26/35-3</w:t>
+      </w:r>
+      <w:r>
+        <w:rPr>
+          <w:rFonts w:hint="eastAsia"/>
+        </w:rPr>
+        <w:t>×</w:t>
+      </w:r>
+      <w:r>
+        <w:rPr>
+          <w:rFonts w:hint="eastAsia"/>
+        </w:rPr>
+        <w:t>70</w:t>
+      </w:r>
+      <w:r>
+        <w:rPr>
+          <w:rFonts w:hint="eastAsia"/>
+        </w:rPr>
+        <w:t>长度</w:t>
+      </w:r>
+      <w:r>
+        <w:rPr>
+          <w:rFonts w:hint="eastAsia"/>
+        </w:rPr>
+        <w:t>0.35km</w:t>
+      </w:r>
+      <w:r>
+        <w:rPr>
+          <w:rFonts w:hint="eastAsia"/>
+        </w:rPr>
+        <w:t>、直埋电缆</w:t>
+      </w:r>
+      <w:r>
+        <w:rPr>
+          <w:rFonts w:hint="eastAsia"/>
+        </w:rPr>
+        <w:t>YJV22-26/35-3</w:t>
+      </w:r>
+      <w:r>
+        <w:rPr>
+          <w:rFonts w:hint="eastAsia"/>
+        </w:rPr>
+        <w:t>×</w:t>
+      </w:r>
+      <w:r>
+        <w:rPr>
+          <w:rFonts w:hint="eastAsia"/>
+        </w:rPr>
+        <w:t>300</w:t>
+      </w:r>
+      <w:r>
+        <w:rPr>
+          <w:rFonts w:hint="eastAsia"/>
+        </w:rPr>
+        <w:t>长度</w:t>
+      </w:r>
+      <w:r>
+        <w:rPr>
+          <w:rFonts w:hint="eastAsia"/>
+        </w:rPr>
+        <w:t>0.25km</w:t>
+      </w:r>
+      <w:r>
+        <w:rPr>
+          <w:rFonts w:hint="eastAsia"/>
+        </w:rPr>
+        <w:t>。</w:t>
+      </w:r>
+    </w:p>
+    <w:p>
+      <w:pPr>
+        <w:ind w:firstLine="480"/>
+      </w:pPr>
+      <w:r>
+        <w:rPr>
+          <w:rFonts w:hint="eastAsia"/>
+        </w:rPr>
+        <w:t>D</w:t>
+      </w:r>
+      <w:r>
+        <w:rPr>
+          <w:rFonts w:hint="eastAsia"/>
+        </w:rPr>
+        <w:t>回线路连接</w:t>
+      </w:r>
+      <w:r>
+        <w:rPr>
+          <w:rFonts w:hint="eastAsia"/>
+        </w:rPr>
+        <w:t>7</w:t>
+      </w:r>
+      <w:r>
+        <w:rPr>
+          <w:rFonts w:hint="eastAsia"/>
+        </w:rPr>
+        <w:t>台风机：风机编号为</w:t>
+      </w:r>
+      <w:r>
+        <w:rPr>
+          <w:rFonts w:hint="eastAsia"/>
+        </w:rPr>
+        <w:t>F22~F28</w:t>
+      </w:r>
+      <w:r>
+        <w:rPr>
+          <w:rFonts w:hint="eastAsia"/>
+        </w:rPr>
+        <w:t>。单回架空线路长度</w:t>
+      </w:r>
+      <w:r>
+        <w:rPr>
+          <w:rFonts w:hint="eastAsia"/>
+        </w:rPr>
+        <w:t>5.0km</w:t>
+      </w:r>
+      <w:r>
+        <w:rPr>
+          <w:rFonts w:hint="eastAsia"/>
+        </w:rPr>
+        <w:t>，双回架空线路长度</w:t>
+      </w:r>
+      <w:r>
+        <w:rPr>
+          <w:rFonts w:hint="eastAsia"/>
+        </w:rPr>
+        <w:t>5.0km</w:t>
+      </w:r>
+      <w:r>
+        <w:rPr>
+          <w:rFonts w:hint="eastAsia"/>
+        </w:rPr>
+        <w:t>（</w:t>
+      </w:r>
+      <w:r>
+        <w:rPr>
+          <w:rFonts w:hint="eastAsia"/>
+        </w:rPr>
+        <w:t>CD</w:t>
+      </w:r>
+      <w:r>
+        <w:rPr>
+          <w:rFonts w:hint="eastAsia"/>
+        </w:rPr>
+        <w:t>回同塔），直埋电缆</w:t>
+      </w:r>
+      <w:r>
+        <w:rPr>
+          <w:rFonts w:hint="eastAsia"/>
+        </w:rPr>
+        <w:t>YJLV22-26/35-3</w:t>
+      </w:r>
+      <w:r>
+        <w:rPr>
+          <w:rFonts w:hint="eastAsia"/>
+        </w:rPr>
+        <w:t>×</w:t>
+      </w:r>
+      <w:r>
+        <w:rPr>
+          <w:rFonts w:hint="eastAsia"/>
+        </w:rPr>
+        <w:t>70</w:t>
+      </w:r>
+      <w:r>
+        <w:rPr>
+          <w:rFonts w:hint="eastAsia"/>
+        </w:rPr>
+        <w:t>长度</w:t>
+      </w:r>
+      <w:r>
+        <w:rPr>
+          <w:rFonts w:hint="eastAsia"/>
+        </w:rPr>
+        <w:t>0.35km</w:t>
+      </w:r>
+      <w:r>
+        <w:rPr>
+          <w:rFonts w:hint="eastAsia"/>
+        </w:rPr>
+        <w:t>、直埋电缆</w:t>
+      </w:r>
+      <w:r>
+        <w:rPr>
+          <w:rFonts w:hint="eastAsia"/>
+        </w:rPr>
+        <w:t>YJV22-26/35-3</w:t>
+      </w:r>
+      <w:r>
+        <w:rPr>
+          <w:rFonts w:hint="eastAsia"/>
+        </w:rPr>
+        <w:t>×</w:t>
+      </w:r>
+      <w:r>
+        <w:rPr>
+          <w:rFonts w:hint="eastAsia"/>
+        </w:rPr>
+        <w:t>300</w:t>
+      </w:r>
+      <w:r>
+        <w:rPr>
+          <w:rFonts w:hint="eastAsia"/>
+        </w:rPr>
+        <w:t>长度</w:t>
+      </w:r>
+      <w:r>
+        <w:rPr>
+          <w:rFonts w:hint="eastAsia"/>
+        </w:rPr>
+        <w:t>0.25km</w:t>
+      </w:r>
+      <w:r>
+        <w:rPr>
+          <w:rFonts w:hint="eastAsia"/>
+        </w:rPr>
+        <w:t>。</w:t>
+      </w:r>
+    </w:p>
+    <w:p>
+      <w:pPr>
+        <w:ind w:firstLine="480"/>
+      </w:pPr>
+      <w:r>
+        <w:rPr>
+          <w:rFonts w:hint="eastAsia"/>
+        </w:rPr>
+        <w:lastRenderedPageBreak/>
+        <w:t>E</w:t>
+      </w:r>
+      <w:r>
+        <w:rPr>
+          <w:rFonts w:hint="eastAsia"/>
+        </w:rPr>
+        <w:t>回线路连接</w:t>
+      </w:r>
+      <w:r>
+        <w:rPr>
+          <w:rFonts w:hint="eastAsia"/>
+        </w:rPr>
+        <w:t>7</w:t>
+      </w:r>
+      <w:r>
+        <w:rPr>
+          <w:rFonts w:hint="eastAsia"/>
+        </w:rPr>
+        <w:t>台风机：风机编号为</w:t>
+      </w:r>
+      <w:r>
+        <w:rPr>
+          <w:rFonts w:hint="eastAsia"/>
+        </w:rPr>
+        <w:t>F29~F35</w:t>
+      </w:r>
+      <w:r>
+        <w:rPr>
+          <w:rFonts w:hint="eastAsia"/>
+        </w:rPr>
+        <w:t>。单回架空线路长度</w:t>
+      </w:r>
+      <w:r>
+        <w:rPr>
+          <w:rFonts w:hint="eastAsia"/>
+        </w:rPr>
+        <w:t>6.0km</w:t>
+      </w:r>
+      <w:r>
+        <w:rPr>
+          <w:rFonts w:hint="eastAsia"/>
+        </w:rPr>
+        <w:t>，双回架空线路长度</w:t>
+      </w:r>
+      <w:r>
+        <w:rPr>
+          <w:rFonts w:hint="eastAsia"/>
+        </w:rPr>
+        <w:t>7.0km</w:t>
+      </w:r>
+      <w:r>
+        <w:rPr>
+          <w:rFonts w:hint="eastAsia"/>
+        </w:rPr>
+        <w:t>（</w:t>
+      </w:r>
+      <w:r>
+        <w:rPr>
+          <w:rFonts w:hint="eastAsia"/>
+        </w:rPr>
+        <w:t>EF</w:t>
+      </w:r>
+      <w:r>
+        <w:rPr>
+          <w:rFonts w:hint="eastAsia"/>
+        </w:rPr>
+        <w:t>回同塔），直埋电缆</w:t>
+      </w:r>
+      <w:r>
+        <w:rPr>
+          <w:rFonts w:hint="eastAsia"/>
+        </w:rPr>
+        <w:t>YJLV22-26/35-3</w:t>
+      </w:r>
+      <w:r>
+        <w:rPr>
+          <w:rFonts w:hint="eastAsia"/>
+        </w:rPr>
+        <w:t>×</w:t>
+      </w:r>
+      <w:r>
+        <w:rPr>
+          <w:rFonts w:hint="eastAsia"/>
+        </w:rPr>
+        <w:t>70</w:t>
+      </w:r>
+      <w:r>
+        <w:rPr>
+          <w:rFonts w:hint="eastAsia"/>
+        </w:rPr>
+        <w:t>长度</w:t>
+      </w:r>
+      <w:r>
+        <w:rPr>
+          <w:rFonts w:hint="eastAsia"/>
+        </w:rPr>
+        <w:t>2.35km</w:t>
+      </w:r>
+      <w:r>
+        <w:rPr>
+          <w:rFonts w:hint="eastAsia"/>
+        </w:rPr>
+        <w:t>、直埋电缆</w:t>
+      </w:r>
+      <w:r>
+        <w:rPr>
+          <w:rFonts w:hint="eastAsia"/>
+        </w:rPr>
+        <w:t>YJV22-26/35-3</w:t>
+      </w:r>
+      <w:r>
+        <w:rPr>
+          <w:rFonts w:hint="eastAsia"/>
+        </w:rPr>
+        <w:t>×</w:t>
+      </w:r>
+      <w:r>
+        <w:rPr>
+          <w:rFonts w:hint="eastAsia"/>
+        </w:rPr>
+        <w:t>300</w:t>
+      </w:r>
+      <w:r>
+        <w:rPr>
+          <w:rFonts w:hint="eastAsia"/>
+        </w:rPr>
+        <w:t>长度</w:t>
+      </w:r>
+      <w:r>
+        <w:rPr>
+          <w:rFonts w:hint="eastAsia"/>
+        </w:rPr>
+        <w:t>0.25km</w:t>
+      </w:r>
+      <w:r>
+        <w:rPr>
+          <w:rFonts w:hint="eastAsia"/>
+        </w:rPr>
+        <w:t>。</w:t>
+      </w:r>
+    </w:p>
+    <w:p>
+      <w:pPr>
+        <w:ind w:firstLine="480"/>
+      </w:pPr>
+      <w:r>
+        <w:rPr>
+          <w:rFonts w:hint="eastAsia"/>
+        </w:rPr>
+        <w:t>F</w:t>
+      </w:r>
+      <w:r>
+        <w:rPr>
+          <w:rFonts w:hint="eastAsia"/>
+        </w:rPr>
+        <w:t>回线路连接</w:t>
+      </w:r>
+      <w:r>
+        <w:rPr>
+          <w:rFonts w:hint="eastAsia"/>
+        </w:rPr>
+        <w:t>5</w:t>
+      </w:r>
+      <w:r>
+        <w:rPr>
+          <w:rFonts w:hint="eastAsia"/>
+        </w:rPr>
+        <w:t>台风机：风机编号为</w:t>
+      </w:r>
+      <w:r>
+        <w:rPr>
+          <w:rFonts w:hint="eastAsia"/>
+        </w:rPr>
+        <w:t>F36~F40</w:t>
+      </w:r>
+      <w:r>
+        <w:rPr>
+          <w:rFonts w:hint="eastAsia"/>
+        </w:rPr>
+        <w:t>。双回架空线路长度</w:t>
+      </w:r>
+      <w:r>
+        <w:rPr>
+          <w:rFonts w:hint="eastAsia"/>
+        </w:rPr>
+        <w:t>7.0km</w:t>
+      </w:r>
+      <w:r>
+        <w:rPr>
+          <w:rFonts w:hint="eastAsia"/>
+        </w:rPr>
+        <w:t>（</w:t>
+      </w:r>
+      <w:r>
+        <w:rPr>
+          <w:rFonts w:hint="eastAsia"/>
+        </w:rPr>
+        <w:t>EF</w:t>
+      </w:r>
+      <w:r>
+        <w:rPr>
+          <w:rFonts w:hint="eastAsia"/>
+        </w:rPr>
+        <w:t>回同塔），直埋电缆</w:t>
+      </w:r>
+      <w:r>
+        <w:rPr>
+          <w:rFonts w:hint="eastAsia"/>
+        </w:rPr>
+        <w:t>YJLV22-26/35-3</w:t>
+      </w:r>
+      <w:r>
+        <w:rPr>
+          <w:rFonts w:hint="eastAsia"/>
+        </w:rPr>
+        <w:t>×</w:t>
+      </w:r>
+      <w:r>
+        <w:rPr>
+          <w:rFonts w:hint="eastAsia"/>
+        </w:rPr>
+        <w:t>70</w:t>
+      </w:r>
+      <w:r>
+        <w:rPr>
+          <w:rFonts w:hint="eastAsia"/>
+        </w:rPr>
+        <w:t>长度</w:t>
+      </w:r>
+      <w:r>
+        <w:rPr>
+          <w:rFonts w:hint="eastAsia"/>
+        </w:rPr>
+        <w:t>4.25km</w:t>
+      </w:r>
+      <w:r>
+        <w:rPr>
+          <w:rFonts w:hint="eastAsia"/>
+        </w:rPr>
+        <w:t>、直埋电缆</w:t>
+      </w:r>
+      <w:r>
+        <w:rPr>
+          <w:rFonts w:hint="eastAsia"/>
+        </w:rPr>
+        <w:t>YJV22-26/35-3</w:t>
+      </w:r>
+      <w:r>
+        <w:rPr>
+          <w:rFonts w:hint="eastAsia"/>
+        </w:rPr>
+        <w:t>×</w:t>
+      </w:r>
+      <w:r>
+        <w:rPr>
+          <w:rFonts w:hint="eastAsia"/>
+        </w:rPr>
+        <w:t>300</w:t>
+      </w:r>
+      <w:r>
+        <w:rPr>
+          <w:rFonts w:hint="eastAsia"/>
+        </w:rPr>
+        <w:t>长度</w:t>
+      </w:r>
+      <w:r>
+        <w:rPr>
+          <w:rFonts w:hint="eastAsia"/>
+        </w:rPr>
+        <w:t>0.25km</w:t>
+      </w:r>
+      <w:r>
+        <w:rPr>
+          <w:rFonts w:hint="eastAsia"/>
+        </w:rPr>
+        <w:t>。</w:t>
+      </w:r>
+    </w:p>
+    <w:p>
+      <w:pPr>
+        <w:ind w:firstLine="480"/>
+      </w:pPr>
+      <w:r>
+        <w:rPr>
+          <w:rFonts w:hint="eastAsia"/>
+        </w:rPr>
+        <w:t>6</w:t>
+      </w:r>
+      <w:r>
+        <w:rPr>
+          <w:rFonts w:hint="eastAsia"/>
+        </w:rPr>
+        <w:t>回线路总计：架空单回长度</w:t>
+      </w:r>
+      <w:r>
+        <w:rPr>
+          <w:rFonts w:hint="eastAsia"/>
+        </w:rPr>
+        <w:t>19.0km</w:t>
+      </w:r>
+      <w:r>
+        <w:rPr>
+          <w:rFonts w:hint="eastAsia"/>
+        </w:rPr>
+        <w:t>，架空双回长度</w:t>
+      </w:r>
+      <w:r>
+        <w:rPr>
+          <w:rFonts w:hint="eastAsia"/>
+        </w:rPr>
+        <w:t>22.0km</w:t>
+      </w:r>
+      <w:r>
+        <w:rPr>
+          <w:rFonts w:hint="eastAsia"/>
+        </w:rPr>
+        <w:t>，直埋电缆</w:t>
+      </w:r>
+      <w:r>
+        <w:rPr>
+          <w:rFonts w:hint="eastAsia"/>
+        </w:rPr>
+        <w:t>YJLV22-26/35-3</w:t>
+      </w:r>
+      <w:r>
+        <w:rPr>
+          <w:rFonts w:hint="eastAsia"/>
+        </w:rPr>
+        <w:t>×</w:t>
+      </w:r>
+      <w:r>
+        <w:rPr>
+          <w:rFonts w:hint="eastAsia"/>
+        </w:rPr>
+        <w:t>70</w:t>
+      </w:r>
+      <w:r>
+        <w:rPr>
+          <w:rFonts w:hint="eastAsia"/>
+        </w:rPr>
+        <w:t>长度</w:t>
+      </w:r>
+      <w:r>
+        <w:rPr>
+          <w:rFonts w:hint="eastAsia"/>
+        </w:rPr>
+        <w:t>8.0km</w:t>
+      </w:r>
+      <w:r>
+        <w:rPr>
+          <w:rFonts w:hint="eastAsia"/>
+        </w:rPr>
+        <w:t>，直埋电缆</w:t>
+      </w:r>
+      <w:r>
+        <w:rPr>
+          <w:rFonts w:hint="eastAsia"/>
+        </w:rPr>
+        <w:t>YJV22-26/35-3</w:t>
+      </w:r>
+      <w:r>
+        <w:rPr>
+          <w:rFonts w:hint="eastAsia"/>
+        </w:rPr>
+        <w:t>×</w:t>
+      </w:r>
+      <w:r>
+        <w:rPr>
+          <w:rFonts w:hint="eastAsia"/>
+        </w:rPr>
+        <w:t>300</w:t>
+      </w:r>
+      <w:r>
+        <w:rPr>
+          <w:rFonts w:hint="eastAsia"/>
+        </w:rPr>
+        <w:t>长度</w:t>
+      </w:r>
+      <w:r>
+        <w:rPr>
+          <w:rFonts w:hint="eastAsia"/>
+        </w:rPr>
+        <w:t>1.5km</w:t>
+      </w:r>
+      <w:r>
+        <w:rPr>
+          <w:rFonts w:hint="eastAsia"/>
+        </w:rPr>
+        <w:t>。</w:t>
+      </w:r>
+    </w:p>
+    <w:p>
+      <w:pPr>
+        <w:ind w:firstLine="480"/>
+      </w:pPr>
+      <w:r>
+        <w:rPr>
+          <w:rFonts w:hint="eastAsia"/>
+        </w:rPr>
+        <w:t>风电场集电线路路径图见附图。</w:t>
       </w:r>
     </w:p>
     <w:p>
@@ -3262,7 +3000,7 @@
       <w:pPr>
         <w:pStyle w:val="a8"/>
       </w:pPr>
-      <w:bookmarkStart w:id="5" w:name="_Ref516755581"/>
+      <w:bookmarkStart w:id="6" w:name="_Ref516755581"/>
       <w:r>
         <w:rPr>
           <w:rFonts w:hint="eastAsia"/>
@@ -3275,7 +3013,7 @@
         </w:rPr>
         <w:t xml:space="preserve">6.6- </w:t>
       </w:r>
-      <w:bookmarkEnd w:id="5"/>
+      <w:bookmarkEnd w:id="6"/>
       <w:r>
         <w:rPr>
           <w:rFonts w:hint="eastAsia"/>
@@ -4089,64 +3827,50 @@
       <w:r>
         <w:rPr>
           <w:rFonts w:hint="eastAsia"/>
-          <w:highlight w:val="yellow"/>
         </w:rPr>
         <w:t>YJLV22-26/35-3</w:t>
       </w:r>
       <w:r>
         <w:rPr>
           <w:rFonts w:hint="eastAsia"/>
-          <w:highlight w:val="yellow"/>
         </w:rPr>
         <w:t>×</w:t>
       </w:r>
       <w:r>
         <w:rPr>
           <w:rFonts w:hint="eastAsia"/>
-          <w:highlight w:val="yellow"/>
         </w:rPr>
         <w:t>70</w:t>
       </w:r>
       <w:r>
         <w:rPr>
           <w:rFonts w:hint="eastAsia"/>
-          <w:highlight w:val="yellow"/>
         </w:rPr>
         <w:t>、</w:t>
       </w:r>
       <w:r>
         <w:rPr>
           <w:rFonts w:hint="eastAsia"/>
-          <w:highlight w:val="yellow"/>
         </w:rPr>
         <w:t>YJV22-26/35-3</w:t>
       </w:r>
       <w:r>
         <w:rPr>
           <w:rFonts w:hint="eastAsia"/>
-          <w:highlight w:val="yellow"/>
         </w:rPr>
         <w:t>×</w:t>
       </w:r>
       <w:r>
         <w:rPr>
           <w:rFonts w:hint="eastAsia"/>
-          <w:highlight w:val="yellow"/>
         </w:rPr>
         <w:t>300</w:t>
       </w:r>
       <w:r>
         <w:rPr>
           <w:rFonts w:hint="eastAsia"/>
-          <w:highlight w:val="yellow"/>
-        </w:rPr>
-        <w:t>型三芯交联聚乙烯绝缘聚氯乙烯外护套电力电缆</w:t>
-      </w:r>
-      <w:r>
-        <w:rPr>
-          <w:rFonts w:hint="eastAsia"/>
-        </w:rPr>
-        <w:t>。</w:t>
+        </w:rPr>
+        <w:t>型三芯交联聚乙烯绝缘聚氯乙烯外护套电力电缆。</w:t>
       </w:r>
     </w:p>
     <w:p>
@@ -4233,7 +3957,7 @@
       <w:pPr>
         <w:pStyle w:val="a8"/>
       </w:pPr>
-      <w:bookmarkStart w:id="6" w:name="_Ref507929253"/>
+      <w:bookmarkStart w:id="7" w:name="_Ref507929253"/>
       <w:r>
         <w:t>表</w:t>
       </w:r>
@@ -4249,7 +3973,7 @@
       <w:r>
         <w:t xml:space="preserve">- </w:t>
       </w:r>
-      <w:bookmarkEnd w:id="6"/>
+      <w:bookmarkEnd w:id="7"/>
       <w:r>
         <w:rPr>
           <w:rFonts w:hint="eastAsia"/>
@@ -5055,95 +4779,73 @@
     <w:p>
       <w:pPr>
         <w:ind w:firstLine="480"/>
-        <w:rPr>
-          <w:highlight w:val="yellow"/>
-        </w:rPr>
       </w:pPr>
       <w:r>
         <w:rPr>
           <w:rFonts w:hint="eastAsia"/>
-          <w:highlight w:val="yellow"/>
         </w:rPr>
         <w:t>本工程风机为</w:t>
       </w:r>
       <w:r>
         <w:rPr>
           <w:rFonts w:hint="eastAsia"/>
-          <w:highlight w:val="yellow"/>
         </w:rPr>
         <w:t>2.5MW</w:t>
       </w:r>
       <w:r>
         <w:rPr>
           <w:rFonts w:hint="eastAsia"/>
-          <w:highlight w:val="yellow"/>
         </w:rPr>
         <w:t>，最多一条线路连接</w:t>
       </w:r>
       <w:r>
         <w:rPr>
           <w:rFonts w:hint="eastAsia"/>
-          <w:highlight w:val="yellow"/>
         </w:rPr>
         <w:t>11</w:t>
       </w:r>
       <w:r>
         <w:rPr>
           <w:rFonts w:hint="eastAsia"/>
-          <w:highlight w:val="yellow"/>
         </w:rPr>
         <w:t>台风机，并考虑压降在</w:t>
       </w:r>
       <w:r>
         <w:rPr>
           <w:rFonts w:hint="eastAsia"/>
-          <w:highlight w:val="yellow"/>
         </w:rPr>
         <w:t>5%</w:t>
       </w:r>
       <w:r>
         <w:rPr>
           <w:rFonts w:hint="eastAsia"/>
-          <w:highlight w:val="yellow"/>
         </w:rPr>
         <w:t>以内，导线最终选用：</w:t>
       </w:r>
       <w:r>
-        <w:rPr>
-          <w:highlight w:val="yellow"/>
-        </w:rPr>
         <w:t>JL/G1A-</w:t>
       </w:r>
       <w:r>
         <w:rPr>
           <w:rFonts w:hint="eastAsia"/>
-          <w:highlight w:val="yellow"/>
         </w:rPr>
         <w:t>24</w:t>
       </w:r>
       <w:r>
-        <w:rPr>
-          <w:highlight w:val="yellow"/>
-        </w:rPr>
         <w:t>0/</w:t>
       </w:r>
       <w:r>
         <w:rPr>
           <w:rFonts w:hint="eastAsia"/>
-          <w:highlight w:val="yellow"/>
         </w:rPr>
         <w:t>3</w:t>
       </w:r>
       <w:r>
-        <w:rPr>
-          <w:highlight w:val="yellow"/>
-        </w:rPr>
         <w:t>0</w:t>
       </w:r>
       <w:r>
         <w:rPr>
           <w:rFonts w:hint="eastAsia"/>
-          <w:highlight w:val="yellow"/>
         </w:rPr>
         <w:t>。</w:t>
       </w:r>
@@ -5427,7 +5129,7 @@
       <w:r>
         <w:t>。</w:t>
       </w:r>
-      <w:bookmarkStart w:id="7" w:name="_Ref507931303"/>
+      <w:bookmarkStart w:id="8" w:name="_Ref507931303"/>
     </w:p>
     <w:p>
       <w:pPr>
@@ -5448,7 +5150,7 @@
       <w:r>
         <w:t xml:space="preserve">- </w:t>
       </w:r>
-      <w:bookmarkEnd w:id="7"/>
+      <w:bookmarkEnd w:id="8"/>
       <w:r>
         <w:rPr>
           <w:rFonts w:hint="eastAsia"/>
@@ -6113,6 +5815,7 @@
               <w:rPr>
                 <w:rFonts w:hint="eastAsia"/>
               </w:rPr>
+              <w:lastRenderedPageBreak/>
               <w:t>3</w:t>
             </w:r>
           </w:p>
@@ -7930,7 +7633,7 @@
       <w:pPr>
         <w:pStyle w:val="a8"/>
       </w:pPr>
-      <w:bookmarkStart w:id="8" w:name="_Ref516755673"/>
+      <w:bookmarkStart w:id="9" w:name="_Ref516755673"/>
       <w:r>
         <w:rPr>
           <w:rFonts w:hint="eastAsia"/>
@@ -7943,7 +7646,7 @@
         </w:rPr>
         <w:t xml:space="preserve">6.6- </w:t>
       </w:r>
-      <w:bookmarkEnd w:id="8"/>
+      <w:bookmarkEnd w:id="9"/>
       <w:r>
         <w:rPr>
           <w:rFonts w:hint="eastAsia"/>
@@ -8203,9 +7906,8 @@
               <w:pStyle w:val="afff1"/>
               <w:jc w:val="center"/>
             </w:pPr>
-            <w:proofErr w:type="gramStart"/>
-            <w:r>
-              <w:t xml:space="preserve">139.41</w:t>
+            <w:r>
+              <w:t>11.62</w:t>
             </w:r>
           </w:p>
         </w:tc>
@@ -8440,9 +8142,8 @@
               <w:pStyle w:val="afff1"/>
               <w:jc w:val="center"/>
             </w:pPr>
-            <w:proofErr w:type="gramStart"/>
-            <w:r>
-              <w:t>816.0</w:t>
+            <w:r>
+              <w:t>100.0</w:t>
             </w:r>
           </w:p>
         </w:tc>
@@ -8572,9 +8273,8 @@
               <w:pStyle w:val="afff1"/>
               <w:jc w:val="center"/>
             </w:pPr>
-            <w:proofErr w:type="gramStart"/>
-            <w:r>
-              <w:t xml:space="preserve">885.0</w:t>
+            <w:r>
+              <w:t>60.0</w:t>
             </w:r>
           </w:p>
         </w:tc>
@@ -8697,9 +8397,8 @@
               <w:pStyle w:val="afff1"/>
               <w:jc w:val="center"/>
             </w:pPr>
-            <w:proofErr w:type="gramStart"/>
-            <w:r>
-              <w:t>660</w:t>
+            <w:r>
+              <w:t>372</w:t>
             </w:r>
           </w:p>
         </w:tc>
@@ -8825,9 +8524,8 @@
               <w:pStyle w:val="afff1"/>
               <w:jc w:val="center"/>
             </w:pPr>
-            <w:proofErr w:type="gramStart"/>
-            <w:r>
-              <w:t xml:space="preserve">165</w:t>
+            <w:r>
+              <w:t xml:space="preserve">93</w:t>
             </w:r>
           </w:p>
         </w:tc>
@@ -9187,9 +8885,8 @@
               <w:pStyle w:val="afff1"/>
               <w:jc w:val="center"/>
             </w:pPr>
-            <w:proofErr w:type="gramStart"/>
-            <w:r>
-              <w:t xml:space="preserve">7.0</w:t>
+            <w:r>
+              <w:t xml:space="preserve">1.0</w:t>
             </w:r>
           </w:p>
         </w:tc>
@@ -9310,9 +9007,8 @@
               <w:pStyle w:val="afff1"/>
               <w:jc w:val="center"/>
             </w:pPr>
-            <w:proofErr w:type="gramStart"/>
-            <w:r>
-              <w:t xml:space="preserve">7.0</w:t>
+            <w:r>
+              <w:t xml:space="preserve">1.0</w:t>
             </w:r>
           </w:p>
         </w:tc>
@@ -9433,9 +9129,8 @@
               <w:pStyle w:val="afff1"/>
               <w:jc w:val="center"/>
             </w:pPr>
-            <w:proofErr w:type="gramStart"/>
-            <w:r>
-              <w:t>4.0</w:t>
+            <w:r>
+              <w:t>2.0</w:t>
             </w:r>
           </w:p>
         </w:tc>
@@ -9570,9 +9265,8 @@
               <w:pStyle w:val="afff1"/>
               <w:jc w:val="center"/>
             </w:pPr>
-            <w:proofErr w:type="gramStart"/>
-            <w:r>
-              <w:t>86.0</w:t>
+            <w:r>
+              <w:t>4.0</w:t>
             </w:r>
           </w:p>
         </w:tc>
@@ -9693,9 +9387,8 @@
               <w:pStyle w:val="afff1"/>
               <w:jc w:val="center"/>
             </w:pPr>
-            <w:proofErr w:type="gramStart"/>
-            <w:r>
-              <w:t>19.0</w:t>
+            <w:r>
+              <w:t>4.0</w:t>
             </w:r>
           </w:p>
         </w:tc>
@@ -9829,9 +9522,8 @@
               <w:pStyle w:val="afff1"/>
               <w:jc w:val="center"/>
             </w:pPr>
-            <w:proofErr w:type="gramStart"/>
-            <w:r>
-              <w:t>3.0</w:t>
+            <w:r>
+              <w:t>0.0</w:t>
             </w:r>
           </w:p>
         </w:tc>
@@ -9951,9 +9643,8 @@
               <w:pStyle w:val="afff1"/>
               <w:jc w:val="center"/>
             </w:pPr>
-            <w:proofErr w:type="gramStart"/>
-            <w:r>
-              <w:t>3.0</w:t>
+            <w:r>
+              <w:t>0.0</w:t>
             </w:r>
           </w:p>
         </w:tc>
@@ -10076,9 +9767,8 @@
               <w:pStyle w:val="afff1"/>
               <w:jc w:val="center"/>
             </w:pPr>
-            <w:proofErr w:type="gramStart"/>
-            <w:r>
-              <w:t>21.0</w:t>
+            <w:r>
+              <w:t>2.0</w:t>
             </w:r>
           </w:p>
         </w:tc>
@@ -10214,9 +9904,8 @@
               <w:pStyle w:val="afff1"/>
               <w:jc w:val="center"/>
             </w:pPr>
-            <w:proofErr w:type="gramStart"/>
-            <w:r>
-              <w:t>14.0</w:t>
+            <w:r>
+              <w:t>2.0</w:t>
             </w:r>
           </w:p>
         </w:tc>
@@ -10341,7 +10030,7 @@
               <w:jc w:val="center"/>
             </w:pPr>
             <w:r>
-              <w:t>50</w:t>
+              <w:t>30</w:t>
             </w:r>
           </w:p>
         </w:tc>
@@ -10456,7 +10145,7 @@
               <w:jc w:val="center"/>
             </w:pPr>
             <w:r>
-              <w:t>164</w:t>
+              <w:t>16</w:t>
             </w:r>
           </w:p>
         </w:tc>
@@ -10805,9 +10494,8 @@
               <w:pStyle w:val="afff1"/>
               <w:jc w:val="center"/>
             </w:pPr>
-            <w:proofErr w:type="gramStart"/>
-            <w:r>
-              <w:t>64.0</w:t>
+            <w:r>
+              <w:t>3.0</w:t>
             </w:r>
           </w:p>
         </w:tc>
@@ -10828,9 +10516,8 @@
               <w:pStyle w:val="afff1"/>
               <w:jc w:val="center"/>
             </w:pPr>
-            <w:proofErr w:type="gramStart"/>
-            <w:r>
-              <w:t>768.0</w:t>
+            <w:r>
+              <w:t>36.0</w:t>
             </w:r>
           </w:p>
         </w:tc>
@@ -10851,9 +10538,8 @@
               <w:pStyle w:val="afff1"/>
               <w:jc w:val="center"/>
             </w:pPr>
-            <w:proofErr w:type="gramStart"/>
-            <w:r>
-              <w:t>19.2</w:t>
+            <w:r>
+              <w:t>0.9</w:t>
             </w:r>
           </w:p>
         </w:tc>
@@ -10929,9 +10615,8 @@
               <w:pStyle w:val="afff1"/>
               <w:jc w:val="center"/>
             </w:pPr>
-            <w:proofErr w:type="gramStart"/>
-            <w:r>
-              <w:t>20.0</w:t>
+            <w:r>
+              <w:t>3.0</w:t>
             </w:r>
           </w:p>
         </w:tc>
@@ -10952,9 +10637,8 @@
               <w:pStyle w:val="afff1"/>
               <w:jc w:val="center"/>
             </w:pPr>
-            <w:proofErr w:type="gramStart"/>
-            <w:r>
-              <w:t>320.0</w:t>
+            <w:r>
+              <w:t>48.0</w:t>
             </w:r>
           </w:p>
         </w:tc>
@@ -10975,9 +10659,8 @@
               <w:pStyle w:val="afff1"/>
               <w:jc w:val="center"/>
             </w:pPr>
-            <w:proofErr w:type="gramStart"/>
-            <w:r>
-              <w:t>10.0</w:t>
+            <w:r>
+              <w:t>1.5</w:t>
             </w:r>
           </w:p>
         </w:tc>
@@ -11053,9 +10736,8 @@
               <w:pStyle w:val="afff1"/>
               <w:jc w:val="center"/>
             </w:pPr>
-            <w:proofErr w:type="gramStart"/>
-            <w:r>
-              <w:t>10.0</w:t>
+            <w:r>
+              <w:t>1.0</w:t>
             </w:r>
           </w:p>
         </w:tc>
@@ -11076,9 +10758,8 @@
               <w:pStyle w:val="afff1"/>
               <w:jc w:val="center"/>
             </w:pPr>
-            <w:proofErr w:type="gramStart"/>
-            <w:r>
-              <w:t>420.0</w:t>
+            <w:r>
+              <w:t>42.0</w:t>
             </w:r>
           </w:p>
         </w:tc>
@@ -11099,9 +10780,8 @@
               <w:pStyle w:val="afff1"/>
               <w:jc w:val="center"/>
             </w:pPr>
-            <w:proofErr w:type="gramStart"/>
-            <w:r>
-              <w:t>7.5</w:t>
+            <w:r>
+              <w:t>0.75</w:t>
             </w:r>
           </w:p>
         </w:tc>
@@ -11178,7 +10858,7 @@
               <w:jc w:val="center"/>
             </w:pPr>
             <w:r>
-              <w:t>14.0</w:t>
+              <w:t>3.0</w:t>
             </w:r>
           </w:p>
         </w:tc>
@@ -11199,9 +10879,8 @@
               <w:pStyle w:val="afff1"/>
               <w:jc w:val="center"/>
             </w:pPr>
-            <w:proofErr w:type="gramStart"/>
-            <w:r>
-              <w:t>1120.0</w:t>
+            <w:r>
+              <w:t>240.0</w:t>
             </w:r>
           </w:p>
         </w:tc>
@@ -11222,9 +10901,8 @@
               <w:pStyle w:val="afff1"/>
               <w:jc w:val="center"/>
             </w:pPr>
-            <w:proofErr w:type="gramStart"/>
-            <w:r>
-              <w:t>12.6</w:t>
+            <w:r>
+              <w:t>2.7</w:t>
             </w:r>
           </w:p>
         </w:tc>
@@ -11300,9 +10978,8 @@
               <w:pStyle w:val="afff1"/>
               <w:jc w:val="center"/>
             </w:pPr>
-            <w:proofErr w:type="gramStart"/>
-            <w:r>
-              <w:t>43.0</w:t>
+            <w:r>
+              <w:t>3.0</w:t>
             </w:r>
           </w:p>
         </w:tc>
@@ -11323,9 +11000,8 @@
               <w:pStyle w:val="afff1"/>
               <w:jc w:val="center"/>
             </w:pPr>
-            <w:proofErr w:type="gramStart"/>
-            <w:r>
-              <w:t>378.4</w:t>
+            <w:r>
+              <w:t>26.4</w:t>
             </w:r>
           </w:p>
         </w:tc>
@@ -11346,9 +11022,8 @@
               <w:pStyle w:val="afff1"/>
               <w:jc w:val="center"/>
             </w:pPr>
-            <w:proofErr w:type="gramStart"/>
-            <w:r>
-              <w:t>25.8</w:t>
+            <w:r>
+              <w:t>1.8</w:t>
             </w:r>
           </w:p>
         </w:tc>
@@ -11427,9 +11102,8 @@
               <w:pStyle w:val="afff1"/>
               <w:jc w:val="center"/>
             </w:pPr>
-            <w:proofErr w:type="gramStart"/>
-            <w:r>
-              <w:t>13.0</w:t>
+            <w:r>
+              <w:t>3.0</w:t>
             </w:r>
           </w:p>
         </w:tc>
@@ -11450,9 +11124,8 @@
               <w:pStyle w:val="afff1"/>
               <w:jc w:val="center"/>
             </w:pPr>
-            <w:proofErr w:type="gramStart"/>
-            <w:r>
-              <w:t>132.6</w:t>
+            <w:r>
+              <w:t>30.61</w:t>
             </w:r>
           </w:p>
         </w:tc>
@@ -11474,7 +11147,7 @@
               <w:jc w:val="center"/>
             </w:pPr>
             <w:r>
-              <w:t>10.4</w:t>
+              <w:t>2.4</w:t>
             </w:r>
           </w:p>
         </w:tc>
@@ -11551,7 +11224,7 @@
               <w:jc w:val="center"/>
             </w:pPr>
             <w:r>
-              <w:t>164</w:t>
+              <w:t>16</w:t>
             </w:r>
           </w:p>
         </w:tc>
@@ -11572,9 +11245,8 @@
               <w:pStyle w:val="afff1"/>
               <w:jc w:val="center"/>
             </w:pPr>
-            <w:proofErr w:type="gramStart"/>
-            <w:r>
-              <w:t>393.59999999999997</w:t>
+            <w:r>
+              <w:t>38.4</w:t>
             </w:r>
           </w:p>
         </w:tc>
@@ -11595,7 +11267,6 @@
               <w:pStyle w:val="afff1"/>
               <w:jc w:val="center"/>
             </w:pPr>
-            <w:proofErr w:type="gramStart"/>
             <w:r>
               <w:t>0.0</w:t>
             </w:r>
@@ -11680,7 +11351,7 @@
               <w:jc w:val="center"/>
             </w:pPr>
             <w:r>
-              <w:t>164.0</w:t>
+              <w:t>16.0</w:t>
             </w:r>
           </w:p>
         </w:tc>
@@ -11702,7 +11373,7 @@
               <w:jc w:val="center"/>
             </w:pPr>
             <w:r>
-              <w:t>3532.6</w:t>
+              <w:t>461.41</w:t>
             </w:r>
           </w:p>
         </w:tc>
@@ -11725,7 +11396,7 @@
             </w:pPr>
             <w:r>
               <w:lastRenderedPageBreak/>
-              <w:t>85.5</w:t>
+              <w:t>10.05</w:t>
             </w:r>
           </w:p>
         </w:tc>
@@ -12016,9 +11687,8 @@
               <w:pStyle w:val="afff1"/>
               <w:jc w:val="center"/>
             </w:pPr>
-            <w:proofErr w:type="gramStart"/>
-            <w:r>
-              <w:t>15.0</w:t>
+            <w:r>
+              <w:t>10.0</w:t>
             </w:r>
           </w:p>
         </w:tc>
@@ -12145,7 +11815,7 @@
               <w:jc w:val="center"/>
             </w:pPr>
             <w:r>
-              <w:t>20.0</w:t>
+              <w:t>10.0</w:t>
             </w:r>
           </w:p>
         </w:tc>
@@ -12272,7 +11942,7 @@
               <w:jc w:val="center"/>
             </w:pPr>
             <w:r>
-              <w:t>100</w:t>
+              <w:t>60</w:t>
             </w:r>
           </w:p>
         </w:tc>
@@ -12399,7 +12069,7 @@
               <w:jc w:val="center"/>
             </w:pPr>
             <w:r>
-              <w:t>10</w:t>
+              <w:t>2</w:t>
             </w:r>
           </w:p>
         </w:tc>
@@ -12444,8 +12114,6 @@
       <w:pPr>
         <w:ind w:firstLine="480"/>
       </w:pPr>
-      <w:bookmarkStart w:id="9" w:name="_GoBack"/>
-      <w:bookmarkEnd w:id="9"/>
     </w:p>
     <w:sectPr>
       <w:headerReference w:type="even" r:id="rId8"/>
@@ -12464,7 +12132,7 @@
 </file>
 
 <file path=word/endnotes.xml><?xml version="1.0" encoding="utf-8"?>
-<w:endnotes xmlns:wpc="http://schemas.microsoft.com/office/word/2010/wordprocessingCanvas" xmlns:cx="http://schemas.microsoft.com/office/drawing/2014/chartex" xmlns:cx1="http://schemas.microsoft.com/office/drawing/2015/9/8/chartex" xmlns:cx2="http://schemas.microsoft.com/office/drawing/2015/10/21/chartex" xmlns:cx3="http://schemas.microsoft.com/office/drawing/2016/5/9/chartex" xmlns:cx4="http://schemas.microsoft.com/office/drawing/2016/5/10/chartex" xmlns:cx5="http://schemas.microsoft.com/office/drawing/2016/5/11/chartex" xmlns:cx6="http://schemas.microsoft.com/office/drawing/2016/5/12/chartex" xmlns:cx7="http://schemas.microsoft.com/office/drawing/2016/5/13/chartex" xmlns:cx8="http://schemas.microsoft.com/office/drawing/2016/5/14/chartex" xmlns:mc="http://schemas.openxmlformats.org/markup-compatibility/2006" xmlns:aink="http://schemas.microsoft.com/office/drawing/2016/ink" xmlns:am3d="http://schemas.microsoft.com/office/drawing/2017/model3d" xmlns:o="urn:schemas-microsoft-com:office:office" xmlns:r="http://schemas.openxmlformats.org/officeDocument/2006/relationships" xmlns:m="http://schemas.openxmlformats.org/officeDocument/2006/math" xmlns:v="urn:schemas-microsoft-com:vml" xmlns:wp14="http://schemas.microsoft.com/office/word/2010/wordprocessingDrawing" xmlns:wp="http://schemas.openxmlformats.org/drawingml/2006/wordprocessingDrawing" xmlns:w10="urn:schemas-microsoft-com:office:word" xmlns:w="http://schemas.openxmlformats.org/wordprocessingml/2006/main" xmlns:w14="http://schemas.microsoft.com/office/word/2010/wordml" xmlns:w15="http://schemas.microsoft.com/office/word/2012/wordml" xmlns:w16cid="http://schemas.microsoft.com/office/word/2016/wordml/cid" xmlns:w16se="http://schemas.microsoft.com/office/word/2015/wordml/symex" xmlns:wpg="http://schemas.microsoft.com/office/word/2010/wordprocessingGroup" xmlns:wpi="http://schemas.microsoft.com/office/word/2010/wordprocessingInk" xmlns:wne="http://schemas.microsoft.com/office/word/2006/wordml" xmlns:wps="http://schemas.microsoft.com/office/word/2010/wordprocessingShape" mc:Ignorable="w14 w15 w16se w16cid wp14">
+<w:endnotes xmlns:wpc="http://schemas.microsoft.com/office/word/2010/wordprocessingCanvas" xmlns:cx="http://schemas.microsoft.com/office/drawing/2014/chartex" xmlns:mc="http://schemas.openxmlformats.org/markup-compatibility/2006" xmlns:o="urn:schemas-microsoft-com:office:office" xmlns:r="http://schemas.openxmlformats.org/officeDocument/2006/relationships" xmlns:m="http://schemas.openxmlformats.org/officeDocument/2006/math" xmlns:v="urn:schemas-microsoft-com:vml" xmlns:wp14="http://schemas.microsoft.com/office/word/2010/wordprocessingDrawing" xmlns:wp="http://schemas.openxmlformats.org/drawingml/2006/wordprocessingDrawing" xmlns:w10="urn:schemas-microsoft-com:office:word" xmlns:w="http://schemas.openxmlformats.org/wordprocessingml/2006/main" xmlns:w14="http://schemas.microsoft.com/office/word/2010/wordml" xmlns:w15="http://schemas.microsoft.com/office/word/2012/wordml" xmlns:w16se="http://schemas.microsoft.com/office/word/2015/wordml/symex" xmlns:wpg="http://schemas.microsoft.com/office/word/2010/wordprocessingGroup" xmlns:wpi="http://schemas.microsoft.com/office/word/2010/wordprocessingInk" xmlns:wne="http://schemas.microsoft.com/office/word/2006/wordml" xmlns:wps="http://schemas.microsoft.com/office/word/2010/wordprocessingShape" mc:Ignorable="w14 w15 w16se wp14">
   <w:endnote w:type="separator" w:id="-1">
     <w:p>
       <w:pPr>
@@ -12491,7 +12159,7 @@
 </file>
 
 <file path=word/footer1.xml><?xml version="1.0" encoding="utf-8"?>
-<w:ftr xmlns:wpc="http://schemas.microsoft.com/office/word/2010/wordprocessingCanvas" xmlns:cx="http://schemas.microsoft.com/office/drawing/2014/chartex" xmlns:cx1="http://schemas.microsoft.com/office/drawing/2015/9/8/chartex" xmlns:cx2="http://schemas.microsoft.com/office/drawing/2015/10/21/chartex" xmlns:cx3="http://schemas.microsoft.com/office/drawing/2016/5/9/chartex" xmlns:cx4="http://schemas.microsoft.com/office/drawing/2016/5/10/chartex" xmlns:cx5="http://schemas.microsoft.com/office/drawing/2016/5/11/chartex" xmlns:cx6="http://schemas.microsoft.com/office/drawing/2016/5/12/chartex" xmlns:cx7="http://schemas.microsoft.com/office/drawing/2016/5/13/chartex" xmlns:cx8="http://schemas.microsoft.com/office/drawing/2016/5/14/chartex" xmlns:mc="http://schemas.openxmlformats.org/markup-compatibility/2006" xmlns:aink="http://schemas.microsoft.com/office/drawing/2016/ink" xmlns:am3d="http://schemas.microsoft.com/office/drawing/2017/model3d" xmlns:o="urn:schemas-microsoft-com:office:office" xmlns:r="http://schemas.openxmlformats.org/officeDocument/2006/relationships" xmlns:m="http://schemas.openxmlformats.org/officeDocument/2006/math" xmlns:v="urn:schemas-microsoft-com:vml" xmlns:wp14="http://schemas.microsoft.com/office/word/2010/wordprocessingDrawing" xmlns:wp="http://schemas.openxmlformats.org/drawingml/2006/wordprocessingDrawing" xmlns:w10="urn:schemas-microsoft-com:office:word" xmlns:w="http://schemas.openxmlformats.org/wordprocessingml/2006/main" xmlns:w14="http://schemas.microsoft.com/office/word/2010/wordml" xmlns:w15="http://schemas.microsoft.com/office/word/2012/wordml" xmlns:w16cid="http://schemas.microsoft.com/office/word/2016/wordml/cid" xmlns:w16se="http://schemas.microsoft.com/office/word/2015/wordml/symex" xmlns:wpg="http://schemas.microsoft.com/office/word/2010/wordprocessingGroup" xmlns:wpi="http://schemas.microsoft.com/office/word/2010/wordprocessingInk" xmlns:wne="http://schemas.microsoft.com/office/word/2006/wordml" xmlns:wps="http://schemas.microsoft.com/office/word/2010/wordprocessingShape" mc:Ignorable="w14 w15 w16se w16cid wp14">
+<w:ftr xmlns:wpc="http://schemas.microsoft.com/office/word/2010/wordprocessingCanvas" xmlns:cx="http://schemas.microsoft.com/office/drawing/2014/chartex" xmlns:mc="http://schemas.openxmlformats.org/markup-compatibility/2006" xmlns:o="urn:schemas-microsoft-com:office:office" xmlns:r="http://schemas.openxmlformats.org/officeDocument/2006/relationships" xmlns:m="http://schemas.openxmlformats.org/officeDocument/2006/math" xmlns:v="urn:schemas-microsoft-com:vml" xmlns:wp14="http://schemas.microsoft.com/office/word/2010/wordprocessingDrawing" xmlns:wp="http://schemas.openxmlformats.org/drawingml/2006/wordprocessingDrawing" xmlns:w10="urn:schemas-microsoft-com:office:word" xmlns:w="http://schemas.openxmlformats.org/wordprocessingml/2006/main" xmlns:w14="http://schemas.microsoft.com/office/word/2010/wordml" xmlns:w15="http://schemas.microsoft.com/office/word/2012/wordml" xmlns:w16se="http://schemas.microsoft.com/office/word/2015/wordml/symex" xmlns:wpg="http://schemas.microsoft.com/office/word/2010/wordprocessingGroup" xmlns:wpi="http://schemas.microsoft.com/office/word/2010/wordprocessingInk" xmlns:wne="http://schemas.microsoft.com/office/word/2006/wordml" xmlns:wps="http://schemas.microsoft.com/office/word/2010/wordprocessingShape" mc:Ignorable="w14 w15 w16se wp14">
   <w:sdt>
     <w:sdtPr>
       <w:id w:val="332735542"/>
@@ -12539,7 +12207,7 @@
 </file>
 
 <file path=word/footer2.xml><?xml version="1.0" encoding="utf-8"?>
-<w:ftr xmlns:wpc="http://schemas.microsoft.com/office/word/2010/wordprocessingCanvas" xmlns:cx="http://schemas.microsoft.com/office/drawing/2014/chartex" xmlns:cx1="http://schemas.microsoft.com/office/drawing/2015/9/8/chartex" xmlns:cx2="http://schemas.microsoft.com/office/drawing/2015/10/21/chartex" xmlns:cx3="http://schemas.microsoft.com/office/drawing/2016/5/9/chartex" xmlns:cx4="http://schemas.microsoft.com/office/drawing/2016/5/10/chartex" xmlns:cx5="http://schemas.microsoft.com/office/drawing/2016/5/11/chartex" xmlns:cx6="http://schemas.microsoft.com/office/drawing/2016/5/12/chartex" xmlns:cx7="http://schemas.microsoft.com/office/drawing/2016/5/13/chartex" xmlns:cx8="http://schemas.microsoft.com/office/drawing/2016/5/14/chartex" xmlns:mc="http://schemas.openxmlformats.org/markup-compatibility/2006" xmlns:aink="http://schemas.microsoft.com/office/drawing/2016/ink" xmlns:am3d="http://schemas.microsoft.com/office/drawing/2017/model3d" xmlns:o="urn:schemas-microsoft-com:office:office" xmlns:r="http://schemas.openxmlformats.org/officeDocument/2006/relationships" xmlns:m="http://schemas.openxmlformats.org/officeDocument/2006/math" xmlns:v="urn:schemas-microsoft-com:vml" xmlns:wp14="http://schemas.microsoft.com/office/word/2010/wordprocessingDrawing" xmlns:wp="http://schemas.openxmlformats.org/drawingml/2006/wordprocessingDrawing" xmlns:w10="urn:schemas-microsoft-com:office:word" xmlns:w="http://schemas.openxmlformats.org/wordprocessingml/2006/main" xmlns:w14="http://schemas.microsoft.com/office/word/2010/wordml" xmlns:w15="http://schemas.microsoft.com/office/word/2012/wordml" xmlns:w16cid="http://schemas.microsoft.com/office/word/2016/wordml/cid" xmlns:w16se="http://schemas.microsoft.com/office/word/2015/wordml/symex" xmlns:wpg="http://schemas.microsoft.com/office/word/2010/wordprocessingGroup" xmlns:wpi="http://schemas.microsoft.com/office/word/2010/wordprocessingInk" xmlns:wne="http://schemas.microsoft.com/office/word/2006/wordml" xmlns:wps="http://schemas.microsoft.com/office/word/2010/wordprocessingShape" mc:Ignorable="w14 w15 w16se w16cid wp14">
+<w:ftr xmlns:wpc="http://schemas.microsoft.com/office/word/2010/wordprocessingCanvas" xmlns:cx="http://schemas.microsoft.com/office/drawing/2014/chartex" xmlns:mc="http://schemas.openxmlformats.org/markup-compatibility/2006" xmlns:o="urn:schemas-microsoft-com:office:office" xmlns:r="http://schemas.openxmlformats.org/officeDocument/2006/relationships" xmlns:m="http://schemas.openxmlformats.org/officeDocument/2006/math" xmlns:v="urn:schemas-microsoft-com:vml" xmlns:wp14="http://schemas.microsoft.com/office/word/2010/wordprocessingDrawing" xmlns:wp="http://schemas.openxmlformats.org/drawingml/2006/wordprocessingDrawing" xmlns:w10="urn:schemas-microsoft-com:office:word" xmlns:w="http://schemas.openxmlformats.org/wordprocessingml/2006/main" xmlns:w14="http://schemas.microsoft.com/office/word/2010/wordml" xmlns:w15="http://schemas.microsoft.com/office/word/2012/wordml" xmlns:w16se="http://schemas.microsoft.com/office/word/2015/wordml/symex" xmlns:wpg="http://schemas.microsoft.com/office/word/2010/wordprocessingGroup" xmlns:wpi="http://schemas.microsoft.com/office/word/2010/wordprocessingInk" xmlns:wne="http://schemas.microsoft.com/office/word/2006/wordml" xmlns:wps="http://schemas.microsoft.com/office/word/2010/wordprocessingShape" mc:Ignorable="w14 w15 w16se wp14">
   <w:sdt>
     <w:sdtPr>
       <w:id w:val="-1319188143"/>
@@ -12596,7 +12264,7 @@
 </file>
 
 <file path=word/footer3.xml><?xml version="1.0" encoding="utf-8"?>
-<w:ftr xmlns:wpc="http://schemas.microsoft.com/office/word/2010/wordprocessingCanvas" xmlns:cx="http://schemas.microsoft.com/office/drawing/2014/chartex" xmlns:cx1="http://schemas.microsoft.com/office/drawing/2015/9/8/chartex" xmlns:cx2="http://schemas.microsoft.com/office/drawing/2015/10/21/chartex" xmlns:cx3="http://schemas.microsoft.com/office/drawing/2016/5/9/chartex" xmlns:cx4="http://schemas.microsoft.com/office/drawing/2016/5/10/chartex" xmlns:cx5="http://schemas.microsoft.com/office/drawing/2016/5/11/chartex" xmlns:cx6="http://schemas.microsoft.com/office/drawing/2016/5/12/chartex" xmlns:cx7="http://schemas.microsoft.com/office/drawing/2016/5/13/chartex" xmlns:cx8="http://schemas.microsoft.com/office/drawing/2016/5/14/chartex" xmlns:mc="http://schemas.openxmlformats.org/markup-compatibility/2006" xmlns:aink="http://schemas.microsoft.com/office/drawing/2016/ink" xmlns:am3d="http://schemas.microsoft.com/office/drawing/2017/model3d" xmlns:o="urn:schemas-microsoft-com:office:office" xmlns:r="http://schemas.openxmlformats.org/officeDocument/2006/relationships" xmlns:m="http://schemas.openxmlformats.org/officeDocument/2006/math" xmlns:v="urn:schemas-microsoft-com:vml" xmlns:wp14="http://schemas.microsoft.com/office/word/2010/wordprocessingDrawing" xmlns:wp="http://schemas.openxmlformats.org/drawingml/2006/wordprocessingDrawing" xmlns:w10="urn:schemas-microsoft-com:office:word" xmlns:w="http://schemas.openxmlformats.org/wordprocessingml/2006/main" xmlns:w14="http://schemas.microsoft.com/office/word/2010/wordml" xmlns:w15="http://schemas.microsoft.com/office/word/2012/wordml" xmlns:w16cid="http://schemas.microsoft.com/office/word/2016/wordml/cid" xmlns:w16se="http://schemas.microsoft.com/office/word/2015/wordml/symex" xmlns:wpg="http://schemas.microsoft.com/office/word/2010/wordprocessingGroup" xmlns:wpi="http://schemas.microsoft.com/office/word/2010/wordprocessingInk" xmlns:wne="http://schemas.microsoft.com/office/word/2006/wordml" xmlns:wps="http://schemas.microsoft.com/office/word/2010/wordprocessingShape" mc:Ignorable="w14 w15 w16se w16cid wp14">
+<w:ftr xmlns:wpc="http://schemas.microsoft.com/office/word/2010/wordprocessingCanvas" xmlns:cx="http://schemas.microsoft.com/office/drawing/2014/chartex" xmlns:mc="http://schemas.openxmlformats.org/markup-compatibility/2006" xmlns:o="urn:schemas-microsoft-com:office:office" xmlns:r="http://schemas.openxmlformats.org/officeDocument/2006/relationships" xmlns:m="http://schemas.openxmlformats.org/officeDocument/2006/math" xmlns:v="urn:schemas-microsoft-com:vml" xmlns:wp14="http://schemas.microsoft.com/office/word/2010/wordprocessingDrawing" xmlns:wp="http://schemas.openxmlformats.org/drawingml/2006/wordprocessingDrawing" xmlns:w10="urn:schemas-microsoft-com:office:word" xmlns:w="http://schemas.openxmlformats.org/wordprocessingml/2006/main" xmlns:w14="http://schemas.microsoft.com/office/word/2010/wordml" xmlns:w15="http://schemas.microsoft.com/office/word/2012/wordml" xmlns:w16se="http://schemas.microsoft.com/office/word/2015/wordml/symex" xmlns:wpg="http://schemas.microsoft.com/office/word/2010/wordprocessingGroup" xmlns:wpi="http://schemas.microsoft.com/office/word/2010/wordprocessingInk" xmlns:wne="http://schemas.microsoft.com/office/word/2006/wordml" xmlns:wps="http://schemas.microsoft.com/office/word/2010/wordprocessingShape" mc:Ignorable="w14 w15 w16se wp14">
   <w:p>
     <w:pPr>
       <w:pStyle w:val="af5"/>
@@ -12607,7 +12275,7 @@
 </file>
 
 <file path=word/footnotes.xml><?xml version="1.0" encoding="utf-8"?>
-<w:footnotes xmlns:wpc="http://schemas.microsoft.com/office/word/2010/wordprocessingCanvas" xmlns:cx="http://schemas.microsoft.com/office/drawing/2014/chartex" xmlns:cx1="http://schemas.microsoft.com/office/drawing/2015/9/8/chartex" xmlns:cx2="http://schemas.microsoft.com/office/drawing/2015/10/21/chartex" xmlns:cx3="http://schemas.microsoft.com/office/drawing/2016/5/9/chartex" xmlns:cx4="http://schemas.microsoft.com/office/drawing/2016/5/10/chartex" xmlns:cx5="http://schemas.microsoft.com/office/drawing/2016/5/11/chartex" xmlns:cx6="http://schemas.microsoft.com/office/drawing/2016/5/12/chartex" xmlns:cx7="http://schemas.microsoft.com/office/drawing/2016/5/13/chartex" xmlns:cx8="http://schemas.microsoft.com/office/drawing/2016/5/14/chartex" xmlns:mc="http://schemas.openxmlformats.org/markup-compatibility/2006" xmlns:aink="http://schemas.microsoft.com/office/drawing/2016/ink" xmlns:am3d="http://schemas.microsoft.com/office/drawing/2017/model3d" xmlns:o="urn:schemas-microsoft-com:office:office" xmlns:r="http://schemas.openxmlformats.org/officeDocument/2006/relationships" xmlns:m="http://schemas.openxmlformats.org/officeDocument/2006/math" xmlns:v="urn:schemas-microsoft-com:vml" xmlns:wp14="http://schemas.microsoft.com/office/word/2010/wordprocessingDrawing" xmlns:wp="http://schemas.openxmlformats.org/drawingml/2006/wordprocessingDrawing" xmlns:w10="urn:schemas-microsoft-com:office:word" xmlns:w="http://schemas.openxmlformats.org/wordprocessingml/2006/main" xmlns:w14="http://schemas.microsoft.com/office/word/2010/wordml" xmlns:w15="http://schemas.microsoft.com/office/word/2012/wordml" xmlns:w16cid="http://schemas.microsoft.com/office/word/2016/wordml/cid" xmlns:w16se="http://schemas.microsoft.com/office/word/2015/wordml/symex" xmlns:wpg="http://schemas.microsoft.com/office/word/2010/wordprocessingGroup" xmlns:wpi="http://schemas.microsoft.com/office/word/2010/wordprocessingInk" xmlns:wne="http://schemas.microsoft.com/office/word/2006/wordml" xmlns:wps="http://schemas.microsoft.com/office/word/2010/wordprocessingShape" mc:Ignorable="w14 w15 w16se w16cid wp14">
+<w:footnotes xmlns:wpc="http://schemas.microsoft.com/office/word/2010/wordprocessingCanvas" xmlns:cx="http://schemas.microsoft.com/office/drawing/2014/chartex" xmlns:mc="http://schemas.openxmlformats.org/markup-compatibility/2006" xmlns:o="urn:schemas-microsoft-com:office:office" xmlns:r="http://schemas.openxmlformats.org/officeDocument/2006/relationships" xmlns:m="http://schemas.openxmlformats.org/officeDocument/2006/math" xmlns:v="urn:schemas-microsoft-com:vml" xmlns:wp14="http://schemas.microsoft.com/office/word/2010/wordprocessingDrawing" xmlns:wp="http://schemas.openxmlformats.org/drawingml/2006/wordprocessingDrawing" xmlns:w10="urn:schemas-microsoft-com:office:word" xmlns:w="http://schemas.openxmlformats.org/wordprocessingml/2006/main" xmlns:w14="http://schemas.microsoft.com/office/word/2010/wordml" xmlns:w15="http://schemas.microsoft.com/office/word/2012/wordml" xmlns:w16se="http://schemas.microsoft.com/office/word/2015/wordml/symex" xmlns:wpg="http://schemas.microsoft.com/office/word/2010/wordprocessingGroup" xmlns:wpi="http://schemas.microsoft.com/office/word/2010/wordprocessingInk" xmlns:wne="http://schemas.microsoft.com/office/word/2006/wordml" xmlns:wps="http://schemas.microsoft.com/office/word/2010/wordprocessingShape" mc:Ignorable="w14 w15 w16se wp14">
   <w:footnote w:type="separator" w:id="-1">
     <w:p>
       <w:pPr>
@@ -12634,7 +12302,7 @@
 </file>
 
 <file path=word/header1.xml><?xml version="1.0" encoding="utf-8"?>
-<w:hdr xmlns:wpc="http://schemas.microsoft.com/office/word/2010/wordprocessingCanvas" xmlns:cx="http://schemas.microsoft.com/office/drawing/2014/chartex" xmlns:cx1="http://schemas.microsoft.com/office/drawing/2015/9/8/chartex" xmlns:cx2="http://schemas.microsoft.com/office/drawing/2015/10/21/chartex" xmlns:cx3="http://schemas.microsoft.com/office/drawing/2016/5/9/chartex" xmlns:cx4="http://schemas.microsoft.com/office/drawing/2016/5/10/chartex" xmlns:cx5="http://schemas.microsoft.com/office/drawing/2016/5/11/chartex" xmlns:cx6="http://schemas.microsoft.com/office/drawing/2016/5/12/chartex" xmlns:cx7="http://schemas.microsoft.com/office/drawing/2016/5/13/chartex" xmlns:cx8="http://schemas.microsoft.com/office/drawing/2016/5/14/chartex" xmlns:mc="http://schemas.openxmlformats.org/markup-compatibility/2006" xmlns:aink="http://schemas.microsoft.com/office/drawing/2016/ink" xmlns:am3d="http://schemas.microsoft.com/office/drawing/2017/model3d" xmlns:o="urn:schemas-microsoft-com:office:office" xmlns:r="http://schemas.openxmlformats.org/officeDocument/2006/relationships" xmlns:m="http://schemas.openxmlformats.org/officeDocument/2006/math" xmlns:v="urn:schemas-microsoft-com:vml" xmlns:wp14="http://schemas.microsoft.com/office/word/2010/wordprocessingDrawing" xmlns:wp="http://schemas.openxmlformats.org/drawingml/2006/wordprocessingDrawing" xmlns:w10="urn:schemas-microsoft-com:office:word" xmlns:w="http://schemas.openxmlformats.org/wordprocessingml/2006/main" xmlns:w14="http://schemas.microsoft.com/office/word/2010/wordml" xmlns:w15="http://schemas.microsoft.com/office/word/2012/wordml" xmlns:w16cid="http://schemas.microsoft.com/office/word/2016/wordml/cid" xmlns:w16se="http://schemas.microsoft.com/office/word/2015/wordml/symex" xmlns:wpg="http://schemas.microsoft.com/office/word/2010/wordprocessingGroup" xmlns:wpi="http://schemas.microsoft.com/office/word/2010/wordprocessingInk" xmlns:wne="http://schemas.microsoft.com/office/word/2006/wordml" xmlns:wps="http://schemas.microsoft.com/office/word/2010/wordprocessingShape" mc:Ignorable="w14 w15 w16se w16cid wp14">
+<w:hdr xmlns:wpc="http://schemas.microsoft.com/office/word/2010/wordprocessingCanvas" xmlns:cx="http://schemas.microsoft.com/office/drawing/2014/chartex" xmlns:mc="http://schemas.openxmlformats.org/markup-compatibility/2006" xmlns:o="urn:schemas-microsoft-com:office:office" xmlns:r="http://schemas.openxmlformats.org/officeDocument/2006/relationships" xmlns:m="http://schemas.openxmlformats.org/officeDocument/2006/math" xmlns:v="urn:schemas-microsoft-com:vml" xmlns:wp14="http://schemas.microsoft.com/office/word/2010/wordprocessingDrawing" xmlns:wp="http://schemas.openxmlformats.org/drawingml/2006/wordprocessingDrawing" xmlns:w10="urn:schemas-microsoft-com:office:word" xmlns:w="http://schemas.openxmlformats.org/wordprocessingml/2006/main" xmlns:w14="http://schemas.microsoft.com/office/word/2010/wordml" xmlns:w15="http://schemas.microsoft.com/office/word/2012/wordml" xmlns:w16se="http://schemas.microsoft.com/office/word/2015/wordml/symex" xmlns:wpg="http://schemas.microsoft.com/office/word/2010/wordprocessingGroup" xmlns:wpi="http://schemas.microsoft.com/office/word/2010/wordprocessingInk" xmlns:wne="http://schemas.microsoft.com/office/word/2006/wordml" xmlns:wps="http://schemas.microsoft.com/office/word/2010/wordprocessingShape" mc:Ignorable="w14 w15 w16se wp14">
   <w:p>
     <w:pPr>
       <w:pStyle w:val="af7"/>
@@ -12736,7 +12404,7 @@
 </file>
 
 <file path=word/header2.xml><?xml version="1.0" encoding="utf-8"?>
-<w:hdr xmlns:wpc="http://schemas.microsoft.com/office/word/2010/wordprocessingCanvas" xmlns:cx="http://schemas.microsoft.com/office/drawing/2014/chartex" xmlns:cx1="http://schemas.microsoft.com/office/drawing/2015/9/8/chartex" xmlns:cx2="http://schemas.microsoft.com/office/drawing/2015/10/21/chartex" xmlns:cx3="http://schemas.microsoft.com/office/drawing/2016/5/9/chartex" xmlns:cx4="http://schemas.microsoft.com/office/drawing/2016/5/10/chartex" xmlns:cx5="http://schemas.microsoft.com/office/drawing/2016/5/11/chartex" xmlns:cx6="http://schemas.microsoft.com/office/drawing/2016/5/12/chartex" xmlns:cx7="http://schemas.microsoft.com/office/drawing/2016/5/13/chartex" xmlns:cx8="http://schemas.microsoft.com/office/drawing/2016/5/14/chartex" xmlns:mc="http://schemas.openxmlformats.org/markup-compatibility/2006" xmlns:aink="http://schemas.microsoft.com/office/drawing/2016/ink" xmlns:am3d="http://schemas.microsoft.com/office/drawing/2017/model3d" xmlns:o="urn:schemas-microsoft-com:office:office" xmlns:r="http://schemas.openxmlformats.org/officeDocument/2006/relationships" xmlns:m="http://schemas.openxmlformats.org/officeDocument/2006/math" xmlns:v="urn:schemas-microsoft-com:vml" xmlns:wp14="http://schemas.microsoft.com/office/word/2010/wordprocessingDrawing" xmlns:wp="http://schemas.openxmlformats.org/drawingml/2006/wordprocessingDrawing" xmlns:w10="urn:schemas-microsoft-com:office:word" xmlns:w="http://schemas.openxmlformats.org/wordprocessingml/2006/main" xmlns:w14="http://schemas.microsoft.com/office/word/2010/wordml" xmlns:w15="http://schemas.microsoft.com/office/word/2012/wordml" xmlns:w16cid="http://schemas.microsoft.com/office/word/2016/wordml/cid" xmlns:w16se="http://schemas.microsoft.com/office/word/2015/wordml/symex" xmlns:wpg="http://schemas.microsoft.com/office/word/2010/wordprocessingGroup" xmlns:wpi="http://schemas.microsoft.com/office/word/2010/wordprocessingInk" xmlns:wne="http://schemas.microsoft.com/office/word/2006/wordml" xmlns:wps="http://schemas.microsoft.com/office/word/2010/wordprocessingShape" mc:Ignorable="w14 w15 w16se w16cid wp14">
+<w:hdr xmlns:wpc="http://schemas.microsoft.com/office/word/2010/wordprocessingCanvas" xmlns:cx="http://schemas.microsoft.com/office/drawing/2014/chartex" xmlns:mc="http://schemas.openxmlformats.org/markup-compatibility/2006" xmlns:o="urn:schemas-microsoft-com:office:office" xmlns:r="http://schemas.openxmlformats.org/officeDocument/2006/relationships" xmlns:m="http://schemas.openxmlformats.org/officeDocument/2006/math" xmlns:v="urn:schemas-microsoft-com:vml" xmlns:wp14="http://schemas.microsoft.com/office/word/2010/wordprocessingDrawing" xmlns:wp="http://schemas.openxmlformats.org/drawingml/2006/wordprocessingDrawing" xmlns:w10="urn:schemas-microsoft-com:office:word" xmlns:w="http://schemas.openxmlformats.org/wordprocessingml/2006/main" xmlns:w14="http://schemas.microsoft.com/office/word/2010/wordml" xmlns:w15="http://schemas.microsoft.com/office/word/2012/wordml" xmlns:w16se="http://schemas.microsoft.com/office/word/2015/wordml/symex" xmlns:wpg="http://schemas.microsoft.com/office/word/2010/wordprocessingGroup" xmlns:wpi="http://schemas.microsoft.com/office/word/2010/wordprocessingInk" xmlns:wne="http://schemas.microsoft.com/office/word/2006/wordml" xmlns:wps="http://schemas.microsoft.com/office/word/2010/wordprocessingShape" mc:Ignorable="w14 w15 w16se wp14">
   <w:p>
     <w:pPr>
       <w:pStyle w:val="af7"/>
@@ -12853,7 +12521,7 @@
 </file>
 
 <file path=word/header3.xml><?xml version="1.0" encoding="utf-8"?>
-<w:hdr xmlns:wpc="http://schemas.microsoft.com/office/word/2010/wordprocessingCanvas" xmlns:cx="http://schemas.microsoft.com/office/drawing/2014/chartex" xmlns:cx1="http://schemas.microsoft.com/office/drawing/2015/9/8/chartex" xmlns:cx2="http://schemas.microsoft.com/office/drawing/2015/10/21/chartex" xmlns:cx3="http://schemas.microsoft.com/office/drawing/2016/5/9/chartex" xmlns:cx4="http://schemas.microsoft.com/office/drawing/2016/5/10/chartex" xmlns:cx5="http://schemas.microsoft.com/office/drawing/2016/5/11/chartex" xmlns:cx6="http://schemas.microsoft.com/office/drawing/2016/5/12/chartex" xmlns:cx7="http://schemas.microsoft.com/office/drawing/2016/5/13/chartex" xmlns:cx8="http://schemas.microsoft.com/office/drawing/2016/5/14/chartex" xmlns:mc="http://schemas.openxmlformats.org/markup-compatibility/2006" xmlns:aink="http://schemas.microsoft.com/office/drawing/2016/ink" xmlns:am3d="http://schemas.microsoft.com/office/drawing/2017/model3d" xmlns:o="urn:schemas-microsoft-com:office:office" xmlns:r="http://schemas.openxmlformats.org/officeDocument/2006/relationships" xmlns:m="http://schemas.openxmlformats.org/officeDocument/2006/math" xmlns:v="urn:schemas-microsoft-com:vml" xmlns:wp14="http://schemas.microsoft.com/office/word/2010/wordprocessingDrawing" xmlns:wp="http://schemas.openxmlformats.org/drawingml/2006/wordprocessingDrawing" xmlns:w10="urn:schemas-microsoft-com:office:word" xmlns:w="http://schemas.openxmlformats.org/wordprocessingml/2006/main" xmlns:w14="http://schemas.microsoft.com/office/word/2010/wordml" xmlns:w15="http://schemas.microsoft.com/office/word/2012/wordml" xmlns:w16cid="http://schemas.microsoft.com/office/word/2016/wordml/cid" xmlns:w16se="http://schemas.microsoft.com/office/word/2015/wordml/symex" xmlns:wpg="http://schemas.microsoft.com/office/word/2010/wordprocessingGroup" xmlns:wpi="http://schemas.microsoft.com/office/word/2010/wordprocessingInk" xmlns:wne="http://schemas.microsoft.com/office/word/2006/wordml" xmlns:wps="http://schemas.microsoft.com/office/word/2010/wordprocessingShape" mc:Ignorable="w14 w15 w16se w16cid wp14">
+<w:hdr xmlns:wpc="http://schemas.microsoft.com/office/word/2010/wordprocessingCanvas" xmlns:cx="http://schemas.microsoft.com/office/drawing/2014/chartex" xmlns:mc="http://schemas.openxmlformats.org/markup-compatibility/2006" xmlns:o="urn:schemas-microsoft-com:office:office" xmlns:r="http://schemas.openxmlformats.org/officeDocument/2006/relationships" xmlns:m="http://schemas.openxmlformats.org/officeDocument/2006/math" xmlns:v="urn:schemas-microsoft-com:vml" xmlns:wp14="http://schemas.microsoft.com/office/word/2010/wordprocessingDrawing" xmlns:wp="http://schemas.openxmlformats.org/drawingml/2006/wordprocessingDrawing" xmlns:w10="urn:schemas-microsoft-com:office:word" xmlns:w="http://schemas.openxmlformats.org/wordprocessingml/2006/main" xmlns:w14="http://schemas.microsoft.com/office/word/2010/wordml" xmlns:w15="http://schemas.microsoft.com/office/word/2012/wordml" xmlns:w16se="http://schemas.microsoft.com/office/word/2015/wordml/symex" xmlns:wpg="http://schemas.microsoft.com/office/word/2010/wordprocessingGroup" xmlns:wpi="http://schemas.microsoft.com/office/word/2010/wordprocessingInk" xmlns:wne="http://schemas.microsoft.com/office/word/2006/wordml" xmlns:wps="http://schemas.microsoft.com/office/word/2010/wordprocessingShape" mc:Ignorable="w14 w15 w16se wp14">
   <w:p>
     <w:pPr>
       <w:pStyle w:val="af7"/>
@@ -12864,7 +12532,7 @@
 </file>
 
 <file path=word/styles.xml><?xml version="1.0" encoding="utf-8"?>
-<w:styles xmlns:mc="http://schemas.openxmlformats.org/markup-compatibility/2006" xmlns:r="http://schemas.openxmlformats.org/officeDocument/2006/relationships" xmlns:w="http://schemas.openxmlformats.org/wordprocessingml/2006/main" xmlns:w14="http://schemas.microsoft.com/office/word/2010/wordml" xmlns:w15="http://schemas.microsoft.com/office/word/2012/wordml" xmlns:w16cid="http://schemas.microsoft.com/office/word/2016/wordml/cid" xmlns:w16se="http://schemas.microsoft.com/office/word/2015/wordml/symex" mc:Ignorable="w14 w15 w16se w16cid">
+<w:styles xmlns:mc="http://schemas.openxmlformats.org/markup-compatibility/2006" xmlns:r="http://schemas.openxmlformats.org/officeDocument/2006/relationships" xmlns:w="http://schemas.openxmlformats.org/wordprocessingml/2006/main" xmlns:w14="http://schemas.microsoft.com/office/word/2010/wordml" xmlns:w15="http://schemas.microsoft.com/office/word/2012/wordml" xmlns:w16se="http://schemas.microsoft.com/office/word/2015/wordml/symex" mc:Ignorable="w14 w15 w16se">
   <w:docDefaults>
     <w:rPrDefault>
       <w:rPr>
@@ -12874,7 +12542,7 @@
     </w:rPrDefault>
     <w:pPrDefault/>
   </w:docDefaults>
-  <w:latentStyles w:defLockedState="0" w:defUIPriority="99" w:defSemiHidden="0" w:defUnhideWhenUsed="0" w:defQFormat="0" w:count="375">
+  <w:latentStyles w:defLockedState="0" w:defUIPriority="99" w:defSemiHidden="0" w:defUnhideWhenUsed="0" w:defQFormat="0" w:count="371">
     <w:lsdException w:name="Normal" w:uiPriority="0" w:qFormat="1"/>
     <w:lsdException w:name="heading 1" w:uiPriority="9" w:qFormat="1"/>
     <w:lsdException w:name="heading 2" w:uiPriority="9" w:unhideWhenUsed="1" w:qFormat="1"/>
@@ -13244,10 +12912,6 @@
     <w:lsdException w:name="List Table 5 Dark Accent 6" w:uiPriority="50"/>
     <w:lsdException w:name="List Table 6 Colorful Accent 6" w:uiPriority="51"/>
     <w:lsdException w:name="List Table 7 Colorful Accent 6" w:uiPriority="52"/>
-    <w:lsdException w:name="Mention" w:semiHidden="1" w:unhideWhenUsed="1"/>
-    <w:lsdException w:name="Smart Hyperlink" w:semiHidden="1" w:unhideWhenUsed="1"/>
-    <w:lsdException w:name="Hashtag" w:semiHidden="1" w:unhideWhenUsed="1"/>
-    <w:lsdException w:name="Unresolved Mention" w:semiHidden="1" w:unhideWhenUsed="1"/>
   </w:latentStyles>
   <w:style w:type="paragraph" w:default="1" w:styleId="a">
     <w:name w:val="Normal"/>
@@ -13518,7 +13182,7 @@
       <w:jc w:val="left"/>
     </w:pPr>
   </w:style>
-  <w:style w:type="paragraph" w:styleId="TOC7">
+  <w:style w:type="paragraph" w:styleId="71">
     <w:name w:val="toc 7"/>
     <w:basedOn w:val="a"/>
     <w:next w:val="a"/>
@@ -13617,7 +13281,7 @@
       <w:szCs w:val="21"/>
     </w:rPr>
   </w:style>
-  <w:style w:type="paragraph" w:styleId="TOC5">
+  <w:style w:type="paragraph" w:styleId="51">
     <w:name w:val="toc 5"/>
     <w:basedOn w:val="a"/>
     <w:next w:val="a"/>
@@ -13636,7 +13300,7 @@
       <w:szCs w:val="18"/>
     </w:rPr>
   </w:style>
-  <w:style w:type="paragraph" w:styleId="TOC3">
+  <w:style w:type="paragraph" w:styleId="30">
     <w:name w:val="toc 3"/>
     <w:basedOn w:val="a"/>
     <w:next w:val="a"/>
@@ -13672,7 +13336,7 @@
       <w:szCs w:val="20"/>
     </w:rPr>
   </w:style>
-  <w:style w:type="paragraph" w:styleId="TOC8">
+  <w:style w:type="paragraph" w:styleId="81">
     <w:name w:val="toc 8"/>
     <w:basedOn w:val="a"/>
     <w:next w:val="a"/>
@@ -13783,7 +13447,7 @@
       <w:szCs w:val="18"/>
     </w:rPr>
   </w:style>
-  <w:style w:type="paragraph" w:styleId="TOC1">
+  <w:style w:type="paragraph" w:styleId="14">
     <w:name w:val="toc 1"/>
     <w:basedOn w:val="a"/>
     <w:next w:val="a"/>
@@ -13798,7 +13462,7 @@
       <w:ind w:firstLine="400"/>
     </w:pPr>
   </w:style>
-  <w:style w:type="paragraph" w:styleId="TOC4">
+  <w:style w:type="paragraph" w:styleId="40">
     <w:name w:val="toc 4"/>
     <w:basedOn w:val="a"/>
     <w:next w:val="a"/>
@@ -13854,7 +13518,7 @@
       <w:szCs w:val="21"/>
     </w:rPr>
   </w:style>
-  <w:style w:type="paragraph" w:styleId="TOC6">
+  <w:style w:type="paragraph" w:styleId="61">
     <w:name w:val="toc 6"/>
     <w:basedOn w:val="a"/>
     <w:next w:val="a"/>
@@ -13873,10 +13537,10 @@
       <w:szCs w:val="18"/>
     </w:rPr>
   </w:style>
-  <w:style w:type="paragraph" w:styleId="30">
+  <w:style w:type="paragraph" w:styleId="32">
     <w:name w:val="Body Text Indent 3"/>
     <w:basedOn w:val="a"/>
-    <w:link w:val="32"/>
+    <w:link w:val="33"/>
     <w:qFormat/>
     <w:pPr>
       <w:adjustRightInd w:val="0"/>
@@ -13906,7 +13570,7 @@
       <w:szCs w:val="24"/>
     </w:rPr>
   </w:style>
-  <w:style w:type="paragraph" w:styleId="TOC2">
+  <w:style w:type="paragraph" w:styleId="23">
     <w:name w:val="toc 2"/>
     <w:basedOn w:val="a"/>
     <w:next w:val="a"/>
@@ -13917,7 +13581,7 @@
       <w:ind w:leftChars="200" w:left="420"/>
     </w:pPr>
   </w:style>
-  <w:style w:type="paragraph" w:styleId="TOC9">
+  <w:style w:type="paragraph" w:styleId="90">
     <w:name w:val="toc 9"/>
     <w:basedOn w:val="a"/>
     <w:next w:val="a"/>
@@ -13936,7 +13600,7 @@
       <w:szCs w:val="18"/>
     </w:rPr>
   </w:style>
-  <w:style w:type="paragraph" w:styleId="23">
+  <w:style w:type="paragraph" w:styleId="24">
     <w:name w:val="Body Text 2"/>
     <w:basedOn w:val="a"/>
     <w:next w:val="a"/>
@@ -14165,7 +13829,7 @@
       <w:szCs w:val="32"/>
     </w:rPr>
   </w:style>
-  <w:style w:type="paragraph" w:customStyle="1" w:styleId="TOC10">
+  <w:style w:type="paragraph" w:customStyle="1" w:styleId="TOC1">
     <w:name w:val="TOC 标题1"/>
     <w:basedOn w:val="1"/>
     <w:next w:val="a"/>
@@ -14369,7 +14033,7 @@
       <w:szCs w:val="21"/>
     </w:rPr>
   </w:style>
-  <w:style w:type="paragraph" w:customStyle="1" w:styleId="14">
+  <w:style w:type="paragraph" w:customStyle="1" w:styleId="15">
     <w:name w:val="1"/>
     <w:basedOn w:val="a"/>
     <w:next w:val="a"/>
@@ -14523,7 +14187,7 @@
       <w:szCs w:val="18"/>
     </w:rPr>
   </w:style>
-  <w:style w:type="table" w:customStyle="1" w:styleId="15">
+  <w:style w:type="table" w:customStyle="1" w:styleId="16">
     <w:name w:val="网格型1"/>
     <w:basedOn w:val="a1"/>
     <w:uiPriority w:val="39"/>
@@ -14539,7 +14203,7 @@
       </w:tblBorders>
     </w:tblPr>
   </w:style>
-  <w:style w:type="paragraph" w:customStyle="1" w:styleId="16">
+  <w:style w:type="paragraph" w:customStyle="1" w:styleId="17">
     <w:name w:val="1正文"/>
     <w:basedOn w:val="a"/>
     <w:qFormat/>
@@ -14559,7 +14223,7 @@
   <w:style w:type="character" w:customStyle="1" w:styleId="210">
     <w:name w:val="正文文本 2 字符1"/>
     <w:basedOn w:val="a0"/>
-    <w:link w:val="23"/>
+    <w:link w:val="24"/>
     <w:qFormat/>
     <w:rPr>
       <w:rFonts w:ascii="Times New Roman" w:eastAsia="黑体" w:hAnsi="Times New Roman" w:cs="Times New Roman"/>
@@ -14934,7 +14598,7 @@
       <w:szCs w:val="16"/>
     </w:rPr>
   </w:style>
-  <w:style w:type="paragraph" w:customStyle="1" w:styleId="17">
+  <w:style w:type="paragraph" w:customStyle="1" w:styleId="18">
     <w:name w:val="页脚1"/>
     <w:basedOn w:val="af5"/>
     <w:link w:val="1Char"/>
@@ -14953,7 +14617,7 @@
   <w:style w:type="character" w:customStyle="1" w:styleId="1Char">
     <w:name w:val="页脚1 Char"/>
     <w:basedOn w:val="af6"/>
-    <w:link w:val="17"/>
+    <w:link w:val="18"/>
     <w:qFormat/>
     <w:rPr>
       <w:rFonts w:ascii="Calibri" w:eastAsia="宋体" w:hAnsi="Calibri" w:cs="Times New Roman"/>
@@ -14961,7 +14625,7 @@
       <w:szCs w:val="18"/>
     </w:rPr>
   </w:style>
-  <w:style w:type="paragraph" w:customStyle="1" w:styleId="18">
+  <w:style w:type="paragraph" w:customStyle="1" w:styleId="19">
     <w:name w:val="表格1"/>
     <w:basedOn w:val="afa"/>
     <w:link w:val="1Char0"/>
@@ -14979,7 +14643,7 @@
   </w:style>
   <w:style w:type="character" w:customStyle="1" w:styleId="1Char0">
     <w:name w:val="表格1 Char"/>
-    <w:link w:val="18"/>
+    <w:link w:val="19"/>
     <w:qFormat/>
     <w:rPr>
       <w:rFonts w:ascii="仿宋_GB2312" w:eastAsia="仿宋_GB2312" w:hAnsi="宋体" w:cs="Times New Roman"/>
@@ -15017,7 +14681,7 @@
       <w:sz w:val="24"/>
     </w:rPr>
   </w:style>
-  <w:style w:type="paragraph" w:customStyle="1" w:styleId="19">
+  <w:style w:type="paragraph" w:customStyle="1" w:styleId="1a">
     <w:name w:val="无间隔1"/>
     <w:link w:val="Char4"/>
     <w:uiPriority w:val="1"/>
@@ -15031,7 +14695,7 @@
       <w:szCs w:val="24"/>
     </w:rPr>
   </w:style>
-  <w:style w:type="paragraph" w:customStyle="1" w:styleId="1a">
+  <w:style w:type="paragraph" w:customStyle="1" w:styleId="1b">
     <w:name w:val="引用1"/>
     <w:basedOn w:val="afff0"/>
     <w:next w:val="a"/>
@@ -15054,7 +14718,7 @@
   <w:style w:type="character" w:customStyle="1" w:styleId="Char5">
     <w:name w:val="引用 Char"/>
     <w:basedOn w:val="a0"/>
-    <w:link w:val="1a"/>
+    <w:link w:val="1b"/>
     <w:uiPriority w:val="99"/>
     <w:qFormat/>
     <w:rPr>
@@ -15161,9 +14825,9 @@
       <w:szCs w:val="24"/>
     </w:rPr>
   </w:style>
-  <w:style w:type="character" w:customStyle="1" w:styleId="32">
+  <w:style w:type="character" w:customStyle="1" w:styleId="33">
     <w:name w:val="正文文本缩进 3 字符"/>
-    <w:link w:val="30"/>
+    <w:link w:val="32"/>
     <w:qFormat/>
     <w:rPr>
       <w:rFonts w:ascii="宋体" w:hAnsi="宋体"/>
@@ -15204,7 +14868,7 @@
       <w:szCs w:val="18"/>
     </w:rPr>
   </w:style>
-  <w:style w:type="character" w:customStyle="1" w:styleId="24">
+  <w:style w:type="character" w:customStyle="1" w:styleId="25">
     <w:name w:val="标题 2 字符"/>
     <w:basedOn w:val="21"/>
     <w:qFormat/>
@@ -15231,7 +14895,7 @@
   </w:style>
   <w:style w:type="character" w:customStyle="1" w:styleId="Char4">
     <w:name w:val="无间隔 Char"/>
-    <w:link w:val="19"/>
+    <w:link w:val="1a"/>
     <w:uiPriority w:val="1"/>
     <w:qFormat/>
     <w:rPr>
@@ -15240,7 +14904,7 @@
       <w:szCs w:val="24"/>
     </w:rPr>
   </w:style>
-  <w:style w:type="character" w:customStyle="1" w:styleId="25">
+  <w:style w:type="character" w:customStyle="1" w:styleId="26">
     <w:name w:val="正文文本 2 字符"/>
     <w:qFormat/>
     <w:rPr>
@@ -15256,7 +14920,7 @@
       <w:sz w:val="24"/>
     </w:rPr>
   </w:style>
-  <w:style w:type="character" w:customStyle="1" w:styleId="40">
+  <w:style w:type="character" w:customStyle="1" w:styleId="42">
     <w:name w:val="标题 4 字符"/>
     <w:basedOn w:val="4CharChar"/>
     <w:qFormat/>
@@ -15295,7 +14959,7 @@
       <w:rFonts w:asciiTheme="minorHAnsi" w:eastAsia="宋体" w:hAnsiTheme="minorHAnsi" w:cstheme="minorBidi"/>
     </w:rPr>
   </w:style>
-  <w:style w:type="character" w:customStyle="1" w:styleId="33">
+  <w:style w:type="character" w:customStyle="1" w:styleId="34">
     <w:name w:val="标题 3 字符"/>
     <w:qFormat/>
     <w:rPr>
@@ -15326,7 +14990,7 @@
       <w:lang w:val="en-US" w:eastAsia="zh-CN" w:bidi="ar-SA"/>
     </w:rPr>
   </w:style>
-  <w:style w:type="character" w:customStyle="1" w:styleId="90">
+  <w:style w:type="character" w:customStyle="1" w:styleId="92">
     <w:name w:val="标题 9 字符"/>
     <w:qFormat/>
     <w:rPr>
@@ -15336,7 +15000,7 @@
       <w:szCs w:val="21"/>
     </w:rPr>
   </w:style>
-  <w:style w:type="character" w:customStyle="1" w:styleId="1b">
+  <w:style w:type="character" w:customStyle="1" w:styleId="1c">
     <w:name w:val="标题 1 字符"/>
     <w:qFormat/>
     <w:rPr>
@@ -15905,7 +15569,7 @@
       <w:szCs w:val="20"/>
     </w:rPr>
   </w:style>
-  <w:style w:type="paragraph" w:customStyle="1" w:styleId="26">
+  <w:style w:type="paragraph" w:customStyle="1" w:styleId="27">
     <w:name w:val="样式 标题 2 + 小三 非加粗"/>
     <w:basedOn w:val="2"/>
     <w:qFormat/>
@@ -15925,7 +15589,7 @@
       <w:szCs w:val="20"/>
     </w:rPr>
   </w:style>
-  <w:style w:type="paragraph" w:customStyle="1" w:styleId="TOC11">
+  <w:style w:type="paragraph" w:customStyle="1" w:styleId="TOC10">
     <w:name w:val="TOC 标题1"/>
     <w:basedOn w:val="1"/>
     <w:next w:val="a"/>
@@ -16241,7 +15905,7 @@
       <w:szCs w:val="16"/>
     </w:rPr>
   </w:style>
-  <w:style w:type="paragraph" w:customStyle="1" w:styleId="1c">
+  <w:style w:type="paragraph" w:customStyle="1" w:styleId="1d">
     <w:name w:val="样式1"/>
     <w:basedOn w:val="3"/>
     <w:pPr>
@@ -16345,7 +16009,7 @@
       <w:szCs w:val="21"/>
     </w:rPr>
   </w:style>
-  <w:style w:type="paragraph" w:customStyle="1" w:styleId="1d">
+  <w:style w:type="paragraph" w:customStyle="1" w:styleId="1e">
     <w:name w:val="目录1"/>
     <w:basedOn w:val="afb"/>
     <w:qFormat/>
@@ -16588,7 +16252,7 @@
       <w:szCs w:val="16"/>
     </w:rPr>
   </w:style>
-  <w:style w:type="paragraph" w:customStyle="1" w:styleId="1e">
+  <w:style w:type="paragraph" w:customStyle="1" w:styleId="1f">
     <w:name w:val="修订1"/>
     <w:link w:val="Char8"/>
     <w:uiPriority w:val="99"/>
@@ -16646,7 +16310,7 @@
       <w:szCs w:val="16"/>
     </w:rPr>
   </w:style>
-  <w:style w:type="paragraph" w:customStyle="1" w:styleId="1f">
+  <w:style w:type="paragraph" w:customStyle="1" w:styleId="1f0">
     <w:name w:val="列出段落1"/>
     <w:basedOn w:val="a"/>
     <w:qFormat/>
@@ -16972,7 +16636,7 @@
       <w:lang w:val="en-US" w:eastAsia="zh-CN" w:bidi="ar-SA"/>
     </w:rPr>
   </w:style>
-  <w:style w:type="paragraph" w:customStyle="1" w:styleId="1f0">
+  <w:style w:type="paragraph" w:customStyle="1" w:styleId="1f1">
     <w:name w:val="修订1"/>
     <w:hidden/>
     <w:uiPriority w:val="99"/>
@@ -16984,7 +16648,7 @@
       <w:szCs w:val="21"/>
     </w:rPr>
   </w:style>
-  <w:style w:type="table" w:customStyle="1" w:styleId="1f1">
+  <w:style w:type="table" w:customStyle="1" w:styleId="1f2">
     <w:name w:val="专业型1"/>
     <w:basedOn w:val="a1"/>
     <w:qFormat/>
@@ -17029,7 +16693,7 @@
       </w:tcPr>
     </w:tblStylePr>
   </w:style>
-  <w:style w:type="table" w:customStyle="1" w:styleId="1f2">
+  <w:style w:type="table" w:customStyle="1" w:styleId="1f3">
     <w:name w:val="刘沙表1"/>
     <w:basedOn w:val="a1"/>
     <w:qFormat/>
@@ -17055,7 +16719,7 @@
       <w:szCs w:val="24"/>
     </w:rPr>
   </w:style>
-  <w:style w:type="table" w:customStyle="1" w:styleId="27">
+  <w:style w:type="table" w:customStyle="1" w:styleId="28">
     <w:name w:val="网格型2"/>
     <w:basedOn w:val="a1"/>
     <w:qFormat/>
@@ -17078,7 +16742,7 @@
       </w:tblBorders>
     </w:tblPr>
   </w:style>
-  <w:style w:type="paragraph" w:customStyle="1" w:styleId="1f3">
+  <w:style w:type="paragraph" w:customStyle="1" w:styleId="1f4">
     <w:name w:val="引用 图片1"/>
     <w:basedOn w:val="afff0"/>
     <w:next w:val="a"/>
@@ -17097,7 +16761,7 @@
       <w:szCs w:val="24"/>
     </w:rPr>
   </w:style>
-  <w:style w:type="table" w:customStyle="1" w:styleId="28">
+  <w:style w:type="table" w:customStyle="1" w:styleId="29">
     <w:name w:val="专业型2"/>
     <w:basedOn w:val="a1"/>
     <w:qFormat/>
@@ -17142,7 +16806,7 @@
       </w:tcPr>
     </w:tblStylePr>
   </w:style>
-  <w:style w:type="table" w:customStyle="1" w:styleId="29">
+  <w:style w:type="table" w:customStyle="1" w:styleId="2a">
     <w:name w:val="刘沙表2"/>
     <w:basedOn w:val="a1"/>
     <w:qFormat/>
@@ -17180,7 +16844,7 @@
       <w:szCs w:val="24"/>
     </w:rPr>
   </w:style>
-  <w:style w:type="paragraph" w:customStyle="1" w:styleId="2a">
+  <w:style w:type="paragraph" w:customStyle="1" w:styleId="2b">
     <w:name w:val="图标文字2"/>
     <w:basedOn w:val="a"/>
     <w:qFormat/>
@@ -17648,7 +17312,7 @@
       <w:szCs w:val="24"/>
     </w:rPr>
   </w:style>
-  <w:style w:type="paragraph" w:customStyle="1" w:styleId="2b">
+  <w:style w:type="paragraph" w:customStyle="1" w:styleId="2c">
     <w:name w:val="表2"/>
     <w:basedOn w:val="02tou"/>
     <w:qFormat/>
@@ -17981,7 +17645,7 @@
       <w:szCs w:val="28"/>
     </w:rPr>
   </w:style>
-  <w:style w:type="paragraph" w:customStyle="1" w:styleId="61">
+  <w:style w:type="paragraph" w:customStyle="1" w:styleId="610">
     <w:name w:val="标题 61"/>
     <w:basedOn w:val="a"/>
     <w:next w:val="a"/>
@@ -18003,7 +17667,7 @@
       <w:szCs w:val="24"/>
     </w:rPr>
   </w:style>
-  <w:style w:type="paragraph" w:customStyle="1" w:styleId="81">
+  <w:style w:type="paragraph" w:customStyle="1" w:styleId="810">
     <w:name w:val="标题 81"/>
     <w:basedOn w:val="a"/>
     <w:next w:val="a"/>
@@ -18044,7 +17708,7 @@
       <w:szCs w:val="21"/>
     </w:rPr>
   </w:style>
-  <w:style w:type="paragraph" w:customStyle="1" w:styleId="1f4">
+  <w:style w:type="paragraph" w:customStyle="1" w:styleId="1f5">
     <w:name w:val="批注主题1"/>
     <w:basedOn w:val="a4"/>
     <w:next w:val="a4"/>
@@ -18060,7 +17724,7 @@
       <w:sz w:val="21"/>
     </w:rPr>
   </w:style>
-  <w:style w:type="paragraph" w:customStyle="1" w:styleId="1f5">
+  <w:style w:type="paragraph" w:customStyle="1" w:styleId="1f6">
     <w:name w:val="题注1"/>
     <w:basedOn w:val="a"/>
     <w:next w:val="a"/>
@@ -18080,7 +17744,7 @@
       <w:szCs w:val="20"/>
     </w:rPr>
   </w:style>
-  <w:style w:type="paragraph" w:customStyle="1" w:styleId="2c">
+  <w:style w:type="paragraph" w:customStyle="1" w:styleId="2d">
     <w:name w:val="标题2"/>
     <w:basedOn w:val="a"/>
     <w:next w:val="a"/>
@@ -18101,7 +17765,7 @@
       <w:szCs w:val="32"/>
     </w:rPr>
   </w:style>
-  <w:style w:type="character" w:customStyle="1" w:styleId="1f6">
+  <w:style w:type="character" w:customStyle="1" w:styleId="1f7">
     <w:name w:val="超链接1"/>
     <w:basedOn w:val="a0"/>
     <w:uiPriority w:val="99"/>
@@ -18112,7 +17776,7 @@
       <w:u w:val="single"/>
     </w:rPr>
   </w:style>
-  <w:style w:type="paragraph" w:customStyle="1" w:styleId="TOC20">
+  <w:style w:type="paragraph" w:customStyle="1" w:styleId="TOC2">
     <w:name w:val="TOC 标题2"/>
     <w:basedOn w:val="1"/>
     <w:next w:val="a"/>
@@ -18207,7 +17871,7 @@
       <w:szCs w:val="24"/>
     </w:rPr>
   </w:style>
-  <w:style w:type="table" w:customStyle="1" w:styleId="34">
+  <w:style w:type="table" w:customStyle="1" w:styleId="35">
     <w:name w:val="网格型3"/>
     <w:basedOn w:val="a1"/>
     <w:uiPriority w:val="39"/>
@@ -18230,7 +17894,7 @@
       </w:tblBorders>
     </w:tblPr>
   </w:style>
-  <w:style w:type="table" w:customStyle="1" w:styleId="35">
+  <w:style w:type="table" w:customStyle="1" w:styleId="36">
     <w:name w:val="专业型3"/>
     <w:basedOn w:val="a1"/>
     <w:qFormat/>
@@ -18275,7 +17939,7 @@
       </w:tcPr>
     </w:tblStylePr>
   </w:style>
-  <w:style w:type="table" w:customStyle="1" w:styleId="36">
+  <w:style w:type="table" w:customStyle="1" w:styleId="37">
     <w:name w:val="刘沙表3"/>
     <w:basedOn w:val="a1"/>
     <w:qFormat/>
@@ -18498,7 +18162,7 @@
       </w:rPr>
     </w:tblStylePr>
   </w:style>
-  <w:style w:type="table" w:customStyle="1" w:styleId="42">
+  <w:style w:type="table" w:customStyle="1" w:styleId="43">
     <w:name w:val="网格型4"/>
     <w:basedOn w:val="a1"/>
     <w:uiPriority w:val="39"/>
@@ -18521,7 +18185,7 @@
       </w:tblBorders>
     </w:tblPr>
   </w:style>
-  <w:style w:type="table" w:customStyle="1" w:styleId="43">
+  <w:style w:type="table" w:customStyle="1" w:styleId="44">
     <w:name w:val="专业型4"/>
     <w:basedOn w:val="a1"/>
     <w:qFormat/>
@@ -18580,7 +18244,7 @@
       <w:szCs w:val="20"/>
     </w:rPr>
   </w:style>
-  <w:style w:type="table" w:customStyle="1" w:styleId="44">
+  <w:style w:type="table" w:customStyle="1" w:styleId="45">
     <w:name w:val="刘沙表4"/>
     <w:basedOn w:val="a1"/>
     <w:qFormat/>
@@ -18595,7 +18259,7 @@
   <w:style w:type="paragraph" w:customStyle="1" w:styleId="014">
     <w:name w:val="01表"/>
     <w:basedOn w:val="a"/>
-    <w:next w:val="16"/>
+    <w:next w:val="17"/>
     <w:link w:val="01Char0"/>
     <w:qFormat/>
     <w:pPr>
@@ -19208,7 +18872,7 @@
   <w:style w:type="character" w:customStyle="1" w:styleId="Char8">
     <w:name w:val="修订 Char"/>
     <w:basedOn w:val="a0"/>
-    <w:link w:val="1e"/>
+    <w:link w:val="1f"/>
     <w:uiPriority w:val="99"/>
     <w:qFormat/>
     <w:rPr>
@@ -19228,7 +18892,7 @@
       <w:szCs w:val="18"/>
     </w:rPr>
   </w:style>
-  <w:style w:type="paragraph" w:customStyle="1" w:styleId="1f7">
+  <w:style w:type="paragraph" w:customStyle="1" w:styleId="1f8">
     <w:name w:val="正文1"/>
     <w:basedOn w:val="a"/>
     <w:qFormat/>
@@ -19242,7 +18906,7 @@
       <w:szCs w:val="28"/>
     </w:rPr>
   </w:style>
-  <w:style w:type="paragraph" w:customStyle="1" w:styleId="51">
+  <w:style w:type="paragraph" w:customStyle="1" w:styleId="52">
     <w:name w:val="5正文"/>
     <w:basedOn w:val="a"/>
     <w:qFormat/>
@@ -19284,7 +18948,7 @@
   <w:style w:type="paragraph" w:customStyle="1" w:styleId="-">
     <w:name w:val="表标题-第二章"/>
     <w:basedOn w:val="a"/>
-    <w:next w:val="51"/>
+    <w:next w:val="52"/>
     <w:link w:val="-Char"/>
     <w:qFormat/>
     <w:pPr>
@@ -19308,7 +18972,7 @@
       <w:szCs w:val="28"/>
     </w:rPr>
   </w:style>
-  <w:style w:type="paragraph" w:customStyle="1" w:styleId="2d">
+  <w:style w:type="paragraph" w:customStyle="1" w:styleId="2e">
     <w:name w:val="样式 正文 首行缩进:  2 字符"/>
     <w:basedOn w:val="a"/>
     <w:qFormat/>
@@ -19321,7 +18985,7 @@
       <w:szCs w:val="20"/>
     </w:rPr>
   </w:style>
-  <w:style w:type="paragraph" w:customStyle="1" w:styleId="52">
+  <w:style w:type="paragraph" w:customStyle="1" w:styleId="53">
     <w:name w:val="表格小5"/>
     <w:basedOn w:val="affd"/>
     <w:qFormat/>
@@ -19335,7 +18999,7 @@
       <w:szCs w:val="18"/>
     </w:rPr>
   </w:style>
-  <w:style w:type="table" w:customStyle="1" w:styleId="53">
+  <w:style w:type="table" w:customStyle="1" w:styleId="54">
     <w:name w:val="网格型5"/>
     <w:basedOn w:val="a1"/>
     <w:uiPriority w:val="39"/>
@@ -19358,7 +19022,7 @@
       </w:tblBorders>
     </w:tblPr>
   </w:style>
-  <w:style w:type="table" w:customStyle="1" w:styleId="54">
+  <w:style w:type="table" w:customStyle="1" w:styleId="55">
     <w:name w:val="专业型5"/>
     <w:basedOn w:val="a1"/>
     <w:qFormat/>
@@ -19403,7 +19067,7 @@
       </w:tcPr>
     </w:tblStylePr>
   </w:style>
-  <w:style w:type="table" w:customStyle="1" w:styleId="55">
+  <w:style w:type="table" w:customStyle="1" w:styleId="56">
     <w:name w:val="刘沙表5"/>
     <w:basedOn w:val="a1"/>
     <w:qFormat/>
@@ -20779,7 +20443,7 @@
 </file>
 
 <file path=customXml/itemProps2.xml><?xml version="1.0" encoding="utf-8"?>
-<ds:datastoreItem xmlns:ds="http://schemas.openxmlformats.org/officeDocument/2006/customXml" ds:itemID="{3545B7FA-DC2C-4161-BB63-B675C7EF3A27}">
+<ds:datastoreItem xmlns:ds="http://schemas.openxmlformats.org/officeDocument/2006/customXml" ds:itemID="{D12F4562-6BD1-4A4F-9DB2-C8902D767529}">
   <ds:schemaRefs>
     <ds:schemaRef ds:uri="http://schemas.openxmlformats.org/officeDocument/2006/bibliography"/>
   </ds:schemaRefs>

--- a/models/electrical/chapter_6/result_chapter6.docx
+++ b/models/electrical/chapter_6/result_chapter6.docx
@@ -1457,7 +1457,7 @@
         <w:t>风电场共安装</w:t>
       </w:r>
       <w:r>
-        <w:t>30</w:t>
+        <w:t>40</w:t>
       </w:r>
       <w:r>
         <w:rPr>
@@ -1579,7 +1579,7 @@
         <w:t>风电场安装</w:t>
       </w:r>
       <w:r>
-        <w:t>30</w:t>
+        <w:t>40</w:t>
       </w:r>
       <w:r>
         <w:rPr>
@@ -1844,7 +1844,7 @@
         <w:t>工程</w:t>
       </w:r>
       <w:r>
-        <w:t>30</w:t>
+        <w:t>40</w:t>
       </w:r>
       <w:r>
         <w:rPr>
@@ -7907,7 +7907,7 @@
               <w:jc w:val="center"/>
             </w:pPr>
             <w:r>
-              <w:t>11.62</w:t>
+              <w:t>182.97</w:t>
             </w:r>
           </w:p>
         </w:tc>
@@ -8143,7 +8143,7 @@
               <w:jc w:val="center"/>
             </w:pPr>
             <w:r>
-              <w:t>100.0</w:t>
+              <w:t>1036.0</w:t>
             </w:r>
           </w:p>
         </w:tc>
@@ -8274,7 +8274,7 @@
               <w:jc w:val="center"/>
             </w:pPr>
             <w:r>
-              <w:t>60.0</w:t>
+              <w:t>2340.0</w:t>
             </w:r>
           </w:p>
         </w:tc>
@@ -8398,7 +8398,7 @@
               <w:jc w:val="center"/>
             </w:pPr>
             <w:r>
-              <w:t>372</w:t>
+              <w:t>552</w:t>
             </w:r>
           </w:p>
         </w:tc>
@@ -8525,7 +8525,7 @@
               <w:jc w:val="center"/>
             </w:pPr>
             <w:r>
-              <w:t xml:space="preserve">93</w:t>
+              <w:t xml:space="preserve">138</w:t>
             </w:r>
           </w:p>
         </w:tc>
@@ -8886,7 +8886,7 @@
               <w:jc w:val="center"/>
             </w:pPr>
             <w:r>
-              <w:t xml:space="preserve">1.0</w:t>
+              <w:t xml:space="preserve">6.0</w:t>
             </w:r>
           </w:p>
         </w:tc>
@@ -9008,7 +9008,7 @@
               <w:jc w:val="center"/>
             </w:pPr>
             <w:r>
-              <w:t xml:space="preserve">1.0</w:t>
+              <w:t xml:space="preserve">6.0</w:t>
             </w:r>
           </w:p>
         </w:tc>
@@ -9130,7 +9130,7 @@
               <w:jc w:val="center"/>
             </w:pPr>
             <w:r>
-              <w:t>2.0</w:t>
+              <w:t>4.0</w:t>
             </w:r>
           </w:p>
         </w:tc>
@@ -9266,7 +9266,7 @@
               <w:jc w:val="center"/>
             </w:pPr>
             <w:r>
-              <w:t>4.0</w:t>
+              <w:t>38.0</w:t>
             </w:r>
           </w:p>
         </w:tc>
@@ -9388,7 +9388,7 @@
               <w:jc w:val="center"/>
             </w:pPr>
             <w:r>
-              <w:t>4.0</w:t>
+              <w:t>38.0</w:t>
             </w:r>
           </w:p>
         </w:tc>
@@ -9523,7 +9523,7 @@
               <w:jc w:val="center"/>
             </w:pPr>
             <w:r>
-              <w:t>0.0</w:t>
+              <w:t>7.0</w:t>
             </w:r>
           </w:p>
         </w:tc>
@@ -9644,7 +9644,7 @@
               <w:jc w:val="center"/>
             </w:pPr>
             <w:r>
-              <w:t>0.0</w:t>
+              <w:t>7.0</w:t>
             </w:r>
           </w:p>
         </w:tc>
@@ -9768,7 +9768,7 @@
               <w:jc w:val="center"/>
             </w:pPr>
             <w:r>
-              <w:t>2.0</w:t>
+              <w:t>50.0</w:t>
             </w:r>
           </w:p>
         </w:tc>
@@ -9905,7 +9905,7 @@
               <w:jc w:val="center"/>
             </w:pPr>
             <w:r>
-              <w:t>2.0</w:t>
+              <w:t>50.0</w:t>
             </w:r>
           </w:p>
         </w:tc>
@@ -10030,7 +10030,7 @@
               <w:jc w:val="center"/>
             </w:pPr>
             <w:r>
-              <w:t>30</w:t>
+              <w:t>40</w:t>
             </w:r>
           </w:p>
         </w:tc>
@@ -10145,7 +10145,7 @@
               <w:jc w:val="center"/>
             </w:pPr>
             <w:r>
-              <w:t>16</w:t>
+              <w:t>206</w:t>
             </w:r>
           </w:p>
         </w:tc>
@@ -10495,7 +10495,7 @@
               <w:jc w:val="center"/>
             </w:pPr>
             <w:r>
-              <w:t>3.0</w:t>
+              <w:t>44.0</w:t>
             </w:r>
           </w:p>
         </w:tc>
@@ -10517,7 +10517,7 @@
               <w:jc w:val="center"/>
             </w:pPr>
             <w:r>
-              <w:t>36.0</w:t>
+              <w:t>528.0</w:t>
             </w:r>
           </w:p>
         </w:tc>
@@ -10539,7 +10539,7 @@
               <w:jc w:val="center"/>
             </w:pPr>
             <w:r>
-              <w:t>0.9</w:t>
+              <w:t>13.2</w:t>
             </w:r>
           </w:p>
         </w:tc>
@@ -10616,7 +10616,7 @@
               <w:jc w:val="center"/>
             </w:pPr>
             <w:r>
-              <w:t>3.0</w:t>
+              <w:t>44.0</w:t>
             </w:r>
           </w:p>
         </w:tc>
@@ -10638,7 +10638,7 @@
               <w:jc w:val="center"/>
             </w:pPr>
             <w:r>
-              <w:t>48.0</w:t>
+              <w:t>704.0</w:t>
             </w:r>
           </w:p>
         </w:tc>
@@ -10660,7 +10660,7 @@
               <w:jc w:val="center"/>
             </w:pPr>
             <w:r>
-              <w:t>1.5</w:t>
+              <w:t>22.0</w:t>
             </w:r>
           </w:p>
         </w:tc>
@@ -10737,7 +10737,7 @@
               <w:jc w:val="center"/>
             </w:pPr>
             <w:r>
-              <w:t>1.0</w:t>
+              <w:t>13.0</w:t>
             </w:r>
           </w:p>
         </w:tc>
@@ -10759,7 +10759,7 @@
               <w:jc w:val="center"/>
             </w:pPr>
             <w:r>
-              <w:t>42.0</w:t>
+              <w:t>546.0</w:t>
             </w:r>
           </w:p>
         </w:tc>
@@ -10781,7 +10781,7 @@
               <w:jc w:val="center"/>
             </w:pPr>
             <w:r>
-              <w:t>0.75</w:t>
+              <w:t>9.75</w:t>
             </w:r>
           </w:p>
         </w:tc>
@@ -10858,7 +10858,7 @@
               <w:jc w:val="center"/>
             </w:pPr>
             <w:r>
-              <w:t>3.0</w:t>
+              <w:t>17.0</w:t>
             </w:r>
           </w:p>
         </w:tc>
@@ -10880,7 +10880,7 @@
               <w:jc w:val="center"/>
             </w:pPr>
             <w:r>
-              <w:t>240.0</w:t>
+              <w:t>1360.0</w:t>
             </w:r>
           </w:p>
         </w:tc>
@@ -10902,7 +10902,7 @@
               <w:jc w:val="center"/>
             </w:pPr>
             <w:r>
-              <w:t>2.7</w:t>
+              <w:t>15.3</w:t>
             </w:r>
           </w:p>
         </w:tc>
@@ -10979,7 +10979,7 @@
               <w:jc w:val="center"/>
             </w:pPr>
             <w:r>
-              <w:t>3.0</w:t>
+              <w:t>44.0</w:t>
             </w:r>
           </w:p>
         </w:tc>
@@ -11001,7 +11001,7 @@
               <w:jc w:val="center"/>
             </w:pPr>
             <w:r>
-              <w:t>26.4</w:t>
+              <w:t>387.2</w:t>
             </w:r>
           </w:p>
         </w:tc>
@@ -11023,7 +11023,7 @@
               <w:jc w:val="center"/>
             </w:pPr>
             <w:r>
-              <w:t>1.8</w:t>
+              <w:t>26.4</w:t>
             </w:r>
           </w:p>
         </w:tc>
@@ -11103,7 +11103,7 @@
               <w:jc w:val="center"/>
             </w:pPr>
             <w:r>
-              <w:t>3.0</w:t>
+              <w:t>44.0</w:t>
             </w:r>
           </w:p>
         </w:tc>
@@ -11125,7 +11125,7 @@
               <w:jc w:val="center"/>
             </w:pPr>
             <w:r>
-              <w:t>30.61</w:t>
+              <w:t>448.8</w:t>
             </w:r>
           </w:p>
         </w:tc>
@@ -11147,7 +11147,7 @@
               <w:jc w:val="center"/>
             </w:pPr>
             <w:r>
-              <w:t>2.4</w:t>
+              <w:t>35.2</w:t>
             </w:r>
           </w:p>
         </w:tc>
@@ -11224,7 +11224,7 @@
               <w:jc w:val="center"/>
             </w:pPr>
             <w:r>
-              <w:t>16</w:t>
+              <w:t>206</w:t>
             </w:r>
           </w:p>
         </w:tc>
@@ -11246,7 +11246,7 @@
               <w:jc w:val="center"/>
             </w:pPr>
             <w:r>
-              <w:t>38.4</w:t>
+              <w:t>494.4</w:t>
             </w:r>
           </w:p>
         </w:tc>
@@ -11351,7 +11351,7 @@
               <w:jc w:val="center"/>
             </w:pPr>
             <w:r>
-              <w:t>16.0</w:t>
+              <w:t>206.0</w:t>
             </w:r>
           </w:p>
         </w:tc>
@@ -11373,7 +11373,7 @@
               <w:jc w:val="center"/>
             </w:pPr>
             <w:r>
-              <w:t>461.41</w:t>
+              <w:t>4468.4</w:t>
             </w:r>
           </w:p>
         </w:tc>
@@ -11396,7 +11396,7 @@
             </w:pPr>
             <w:r>
               <w:lastRenderedPageBreak/>
-              <w:t>10.05</w:t>
+              <w:t>121.85</w:t>
             </w:r>
           </w:p>
         </w:tc>
@@ -11688,7 +11688,7 @@
               <w:jc w:val="center"/>
             </w:pPr>
             <w:r>
-              <w:t>10.0</w:t>
+              <w:t>8.0</w:t>
             </w:r>
           </w:p>
         </w:tc>
@@ -11815,7 +11815,7 @@
               <w:jc w:val="center"/>
             </w:pPr>
             <w:r>
-              <w:t>10.0</w:t>
+              <w:t>2.5</w:t>
             </w:r>
           </w:p>
         </w:tc>
@@ -11942,7 +11942,7 @@
               <w:jc w:val="center"/>
             </w:pPr>
             <w:r>
-              <w:t>60</w:t>
+              <w:t>80</w:t>
             </w:r>
           </w:p>
         </w:tc>
@@ -12069,7 +12069,7 @@
               <w:jc w:val="center"/>
             </w:pPr>
             <w:r>
-              <w:t>2</w:t>
+              <w:t>12</w:t>
             </w:r>
           </w:p>
         </w:tc>

--- a/models/electrical/chapter_6/result_chapter6.docx
+++ b/models/electrical/chapter_6/result_chapter6.docx
@@ -1457,7 +1457,7 @@
         <w:t>风电场共安装</w:t>
       </w:r>
       <w:r>
-        <w:t>20</w:t>
+        <w:t>21</w:t>
       </w:r>
       <w:r>
         <w:rPr>
@@ -1579,7 +1579,7 @@
         <w:t>风电场安装</w:t>
       </w:r>
       <w:r>
-        <w:t>20</w:t>
+        <w:t>21</w:t>
       </w:r>
       <w:r>
         <w:rPr>
@@ -1844,7 +1844,7 @@
         <w:t>工程</w:t>
       </w:r>
       <w:r>
-        <w:t>20</w:t>
+        <w:t>21</w:t>
       </w:r>
       <w:r>
         <w:rPr>
@@ -8398,7 +8398,7 @@
               <w:jc w:val="center"/>
             </w:pPr>
             <w:r>
-              <w:t>312</w:t>
+              <w:t>324</w:t>
             </w:r>
           </w:p>
         </w:tc>
@@ -8525,7 +8525,7 @@
               <w:jc w:val="center"/>
             </w:pPr>
             <w:r>
-              <w:t xml:space="preserve">78</w:t>
+              <w:t xml:space="preserve">81</w:t>
             </w:r>
           </w:p>
         </w:tc>
@@ -10030,7 +10030,7 @@
               <w:jc w:val="center"/>
             </w:pPr>
             <w:r>
-              <w:t>20</w:t>
+              <w:t>21</w:t>
             </w:r>
           </w:p>
         </w:tc>
@@ -11942,7 +11942,7 @@
               <w:jc w:val="center"/>
             </w:pPr>
             <w:r>
-              <w:t>40</w:t>
+              <w:t>42</w:t>
             </w:r>
           </w:p>
         </w:tc>

--- a/models/electrical/chapter_6/result_chapter6.docx
+++ b/models/electrical/chapter_6/result_chapter6.docx
@@ -1457,7 +1457,7 @@
         <w:t>风电场共安装</w:t>
       </w:r>
       <w:r>
-        <w:t>21</w:t>
+        <w:t>30</w:t>
       </w:r>
       <w:r>
         <w:rPr>
@@ -1579,7 +1579,7 @@
         <w:t>风电场安装</w:t>
       </w:r>
       <w:r>
-        <w:t>21</w:t>
+        <w:t>30</w:t>
       </w:r>
       <w:r>
         <w:rPr>
@@ -1844,7 +1844,7 @@
         <w:t>工程</w:t>
       </w:r>
       <w:r>
-        <w:t>21</w:t>
+        <w:t>30</w:t>
       </w:r>
       <w:r>
         <w:rPr>
@@ -8143,7 +8143,7 @@
               <w:jc w:val="center"/>
             </w:pPr>
             <w:r>
-              <w:t>1036.0</w:t>
+              <w:t>887.0</w:t>
             </w:r>
           </w:p>
         </w:tc>
@@ -8274,7 +8274,7 @@
               <w:jc w:val="center"/>
             </w:pPr>
             <w:r>
-              <w:t>2340.0</w:t>
+              <w:t>1890.0</w:t>
             </w:r>
           </w:p>
         </w:tc>
@@ -8398,7 +8398,7 @@
               <w:jc w:val="center"/>
             </w:pPr>
             <w:r>
-              <w:t>324</w:t>
+              <w:t>432</w:t>
             </w:r>
           </w:p>
         </w:tc>
@@ -8525,7 +8525,7 @@
               <w:jc w:val="center"/>
             </w:pPr>
             <w:r>
-              <w:t xml:space="preserve">81</w:t>
+              <w:t xml:space="preserve">108</w:t>
             </w:r>
           </w:p>
         </w:tc>
@@ -8886,7 +8886,7 @@
               <w:jc w:val="center"/>
             </w:pPr>
             <w:r>
-              <w:t xml:space="preserve">6.0</w:t>
+              <w:t xml:space="preserve">5.0</w:t>
             </w:r>
           </w:p>
         </w:tc>
@@ -9008,7 +9008,7 @@
               <w:jc w:val="center"/>
             </w:pPr>
             <w:r>
-              <w:t xml:space="preserve">6.0</w:t>
+              <w:t xml:space="preserve">5.0</w:t>
             </w:r>
           </w:p>
         </w:tc>
@@ -9266,7 +9266,7 @@
               <w:jc w:val="center"/>
             </w:pPr>
             <w:r>
-              <w:t>38.0</w:t>
+              <w:t>58.0</w:t>
             </w:r>
           </w:p>
         </w:tc>
@@ -9388,7 +9388,7 @@
               <w:jc w:val="center"/>
             </w:pPr>
             <w:r>
-              <w:t>38.0</w:t>
+              <w:t>13.0</w:t>
             </w:r>
           </w:p>
         </w:tc>
@@ -9523,7 +9523,7 @@
               <w:jc w:val="center"/>
             </w:pPr>
             <w:r>
-              <w:t>7.0</w:t>
+              <w:t>6.0</w:t>
             </w:r>
           </w:p>
         </w:tc>
@@ -9644,7 +9644,7 @@
               <w:jc w:val="center"/>
             </w:pPr>
             <w:r>
-              <w:t>7.0</w:t>
+              <w:t>6.0</w:t>
             </w:r>
           </w:p>
         </w:tc>
@@ -9768,7 +9768,7 @@
               <w:jc w:val="center"/>
             </w:pPr>
             <w:r>
-              <w:t>50.0</w:t>
+              <w:t>47.0</w:t>
             </w:r>
           </w:p>
         </w:tc>
@@ -9905,7 +9905,7 @@
               <w:jc w:val="center"/>
             </w:pPr>
             <w:r>
-              <w:t>50.0</w:t>
+              <w:t>31.0</w:t>
             </w:r>
           </w:p>
         </w:tc>
@@ -10030,7 +10030,7 @@
               <w:jc w:val="center"/>
             </w:pPr>
             <w:r>
-              <w:t>21</w:t>
+              <w:t>30</w:t>
             </w:r>
           </w:p>
         </w:tc>
@@ -10145,7 +10145,7 @@
               <w:jc w:val="center"/>
             </w:pPr>
             <w:r>
-              <w:t>206</w:t>
+              <w:t>175</w:t>
             </w:r>
           </w:p>
         </w:tc>
@@ -10495,7 +10495,7 @@
               <w:jc w:val="center"/>
             </w:pPr>
             <w:r>
-              <w:t>44.0</w:t>
+              <w:t>63.0</w:t>
             </w:r>
           </w:p>
         </w:tc>
@@ -10517,7 +10517,7 @@
               <w:jc w:val="center"/>
             </w:pPr>
             <w:r>
-              <w:t>528.0</w:t>
+              <w:t>756.0</w:t>
             </w:r>
           </w:p>
         </w:tc>
@@ -10539,7 +10539,7 @@
               <w:jc w:val="center"/>
             </w:pPr>
             <w:r>
-              <w:t>13.2</w:t>
+              <w:t>18.9</w:t>
             </w:r>
           </w:p>
         </w:tc>
@@ -10616,7 +10616,7 @@
               <w:jc w:val="center"/>
             </w:pPr>
             <w:r>
-              <w:t>44.0</w:t>
+              <w:t>26.0</w:t>
             </w:r>
           </w:p>
         </w:tc>
@@ -10638,7 +10638,7 @@
               <w:jc w:val="center"/>
             </w:pPr>
             <w:r>
-              <w:t>704.0</w:t>
+              <w:t>416.0</w:t>
             </w:r>
           </w:p>
         </w:tc>
@@ -10660,7 +10660,7 @@
               <w:jc w:val="center"/>
             </w:pPr>
             <w:r>
-              <w:t>22.0</w:t>
+              <w:t>13.0</w:t>
             </w:r>
           </w:p>
         </w:tc>
@@ -10737,7 +10737,7 @@
               <w:jc w:val="center"/>
             </w:pPr>
             <w:r>
-              <w:t>13.0</w:t>
+              <w:t>11.0</w:t>
             </w:r>
           </w:p>
         </w:tc>
@@ -10759,7 +10759,7 @@
               <w:jc w:val="center"/>
             </w:pPr>
             <w:r>
-              <w:t>546.0</w:t>
+              <w:t>462.0</w:t>
             </w:r>
           </w:p>
         </w:tc>
@@ -10781,7 +10781,7 @@
               <w:jc w:val="center"/>
             </w:pPr>
             <w:r>
-              <w:t>9.75</w:t>
+              <w:t>8.25</w:t>
             </w:r>
           </w:p>
         </w:tc>
@@ -10858,7 +10858,7 @@
               <w:jc w:val="center"/>
             </w:pPr>
             <w:r>
-              <w:t>17.0</w:t>
+              <w:t>15.0</w:t>
             </w:r>
           </w:p>
         </w:tc>
@@ -10880,7 +10880,7 @@
               <w:jc w:val="center"/>
             </w:pPr>
             <w:r>
-              <w:t>1360.0</w:t>
+              <w:t>1200.0</w:t>
             </w:r>
           </w:p>
         </w:tc>
@@ -10902,7 +10902,7 @@
               <w:jc w:val="center"/>
             </w:pPr>
             <w:r>
-              <w:t>15.3</w:t>
+              <w:t>13.5</w:t>
             </w:r>
           </w:p>
         </w:tc>
@@ -10979,7 +10979,7 @@
               <w:jc w:val="center"/>
             </w:pPr>
             <w:r>
-              <w:t>44.0</w:t>
+              <w:t>42.0</w:t>
             </w:r>
           </w:p>
         </w:tc>
@@ -11001,7 +11001,7 @@
               <w:jc w:val="center"/>
             </w:pPr>
             <w:r>
-              <w:t>387.2</w:t>
+              <w:t>369.6</w:t>
             </w:r>
           </w:p>
         </w:tc>
@@ -11023,7 +11023,7 @@
               <w:jc w:val="center"/>
             </w:pPr>
             <w:r>
-              <w:t>26.4</w:t>
+              <w:t>25.2</w:t>
             </w:r>
           </w:p>
         </w:tc>
@@ -11103,7 +11103,7 @@
               <w:jc w:val="center"/>
             </w:pPr>
             <w:r>
-              <w:t>44.0</w:t>
+              <w:t>18.0</w:t>
             </w:r>
           </w:p>
         </w:tc>
@@ -11125,7 +11125,7 @@
               <w:jc w:val="center"/>
             </w:pPr>
             <w:r>
-              <w:t>448.8</w:t>
+              <w:t>183.6</w:t>
             </w:r>
           </w:p>
         </w:tc>
@@ -11147,7 +11147,7 @@
               <w:jc w:val="center"/>
             </w:pPr>
             <w:r>
-              <w:t>35.2</w:t>
+              <w:t>14.4</w:t>
             </w:r>
           </w:p>
         </w:tc>
@@ -11224,7 +11224,7 @@
               <w:jc w:val="center"/>
             </w:pPr>
             <w:r>
-              <w:t>206</w:t>
+              <w:t>175</w:t>
             </w:r>
           </w:p>
         </w:tc>
@@ -11246,7 +11246,7 @@
               <w:jc w:val="center"/>
             </w:pPr>
             <w:r>
-              <w:t>494.4</w:t>
+              <w:t>420.0</w:t>
             </w:r>
           </w:p>
         </w:tc>
@@ -11351,7 +11351,7 @@
               <w:jc w:val="center"/>
             </w:pPr>
             <w:r>
-              <w:t>206.0</w:t>
+              <w:t>175.0</w:t>
             </w:r>
           </w:p>
         </w:tc>
@@ -11373,7 +11373,7 @@
               <w:jc w:val="center"/>
             </w:pPr>
             <w:r>
-              <w:t>4468.4</w:t>
+              <w:t>3807.2</w:t>
             </w:r>
           </w:p>
         </w:tc>
@@ -11396,7 +11396,7 @@
             </w:pPr>
             <w:r>
               <w:lastRenderedPageBreak/>
-              <w:t>121.85</w:t>
+              <w:t>93.25</w:t>
             </w:r>
           </w:p>
         </w:tc>
@@ -11942,7 +11942,7 @@
               <w:jc w:val="center"/>
             </w:pPr>
             <w:r>
-              <w:t>42</w:t>
+              <w:t>60</w:t>
             </w:r>
           </w:p>
         </w:tc>

--- a/models/electrical/chapter_6/result_chapter6.docx
+++ b/models/electrical/chapter_6/result_chapter6.docx
@@ -1457,7 +1457,7 @@
         <w:t>风电场共安装</w:t>
       </w:r>
       <w:r>
-        <w:t>30</w:t>
+        <w:t>40</w:t>
       </w:r>
       <w:r>
         <w:rPr>
@@ -1579,7 +1579,7 @@
         <w:t>风电场安装</w:t>
       </w:r>
       <w:r>
-        <w:t>30</w:t>
+        <w:t>40</w:t>
       </w:r>
       <w:r>
         <w:rPr>
@@ -1844,7 +1844,7 @@
         <w:t>工程</w:t>
       </w:r>
       <w:r>
-        <w:t>30</w:t>
+        <w:t>40</w:t>
       </w:r>
       <w:r>
         <w:rPr>
@@ -8398,7 +8398,7 @@
               <w:jc w:val="center"/>
             </w:pPr>
             <w:r>
-              <w:t>432</w:t>
+              <w:t>552</w:t>
             </w:r>
           </w:p>
         </w:tc>
@@ -8525,7 +8525,7 @@
               <w:jc w:val="center"/>
             </w:pPr>
             <w:r>
-              <w:t xml:space="preserve">108</w:t>
+              <w:t xml:space="preserve">138</w:t>
             </w:r>
           </w:p>
         </w:tc>
@@ -10030,7 +10030,7 @@
               <w:jc w:val="center"/>
             </w:pPr>
             <w:r>
-              <w:t>30</w:t>
+              <w:t>40</w:t>
             </w:r>
           </w:p>
         </w:tc>
@@ -11942,7 +11942,7 @@
               <w:jc w:val="center"/>
             </w:pPr>
             <w:r>
-              <w:t>60</w:t>
+              <w:t>80</w:t>
             </w:r>
           </w:p>
         </w:tc>
